--- a/ordenanzas/0401.docx
+++ b/ordenanzas/0401.docx
@@ -4,8 +4,9 @@
   <w:body>
     <w:p>
       <w:pPr>
+        <w:keepNext/>
         <w:shd w:val="clear" w:color="auto" w:fill="FFFFFF"/>
-        <w:spacing w:after="200" w:line="240" w:lineRule="auto"/>
+        <w:spacing w:after="240" w:line="240" w:lineRule="auto"/>
         <w:jc w:val="right"/>
         <w:rPr>
           <w:rFonts w:ascii="Times New Roman" w:eastAsia="Times New Roman" w:hAnsi="Times New Roman" w:cs="Times New Roman"/>
@@ -26,18 +27,21 @@
     </w:p>
     <w:p>
       <w:pPr>
+        <w:keepNext/>
         <w:shd w:val="clear" w:color="auto" w:fill="FFFFFF"/>
-        <w:spacing w:after="200" w:line="240" w:lineRule="auto"/>
-        <w:rPr>
-          <w:rFonts w:ascii="Times New Roman" w:eastAsia="Times New Roman" w:hAnsi="Times New Roman" w:cs="Times New Roman"/>
-          <w:sz w:val="24"/>
-          <w:szCs w:val="24"/>
-          <w:lang w:eastAsia="es-AR"/>
-        </w:rPr>
-      </w:pPr>
-      <w:r>
-        <w:rPr>
-          <w:rFonts w:ascii="Times New Roman" w:eastAsia="Times New Roman" w:hAnsi="Times New Roman" w:cs="Times New Roman"/>
+        <w:spacing w:before="240" w:after="360" w:line="240" w:lineRule="auto"/>
+        <w:rPr>
+          <w:rFonts w:ascii="Times New Roman" w:eastAsia="Times New Roman" w:hAnsi="Times New Roman" w:cs="Times New Roman"/>
+          <w:b/>
+          <w:sz w:val="24"/>
+          <w:szCs w:val="24"/>
+          <w:lang w:eastAsia="es-AR"/>
+        </w:rPr>
+      </w:pPr>
+      <w:r>
+        <w:rPr>
+          <w:rFonts w:ascii="Times New Roman" w:eastAsia="Times New Roman" w:hAnsi="Times New Roman" w:cs="Times New Roman"/>
+          <w:b/>
           <w:sz w:val="24"/>
           <w:szCs w:val="24"/>
           <w:lang w:eastAsia="es-AR"/>
@@ -47,24 +51,49 @@
     </w:p>
     <w:p>
       <w:pPr>
+        <w:keepNext/>
         <w:shd w:val="clear" w:color="auto" w:fill="FFFFFF"/>
-        <w:spacing w:after="200" w:line="240" w:lineRule="auto"/>
-        <w:rPr>
-          <w:rFonts w:ascii="Times New Roman" w:eastAsia="Times New Roman" w:hAnsi="Times New Roman" w:cs="Times New Roman"/>
-          <w:sz w:val="24"/>
-          <w:szCs w:val="24"/>
-          <w:lang w:eastAsia="es-AR"/>
-        </w:rPr>
-      </w:pPr>
-      <w:r>
-        <w:rPr>
-          <w:rFonts w:ascii="Times New Roman" w:eastAsia="Times New Roman" w:hAnsi="Times New Roman" w:cs="Times New Roman"/>
+        <w:spacing w:before="240" w:after="120" w:line="240" w:lineRule="auto"/>
+        <w:rPr>
+          <w:rFonts w:ascii="Times New Roman" w:eastAsia="Times New Roman" w:hAnsi="Times New Roman" w:cs="Times New Roman"/>
+          <w:b/>
+          <w:sz w:val="24"/>
+          <w:szCs w:val="24"/>
+          <w:lang w:eastAsia="es-AR"/>
+        </w:rPr>
+      </w:pPr>
+      <w:r>
+        <w:rPr>
+          <w:rFonts w:ascii="Times New Roman" w:eastAsia="Times New Roman" w:hAnsi="Times New Roman" w:cs="Times New Roman"/>
+          <w:b/>
           <w:sz w:val="24"/>
           <w:szCs w:val="24"/>
           <w:lang w:eastAsia="es-AR"/>
         </w:rPr>
         <w:t xml:space="preserve">VISTO: </w:t>
       </w:r>
+    </w:p>
+    <w:p>
+      <w:pPr>
+        <w:keepNext/>
+        <w:shd w:val="clear" w:color="auto" w:fill="FFFFFF"/>
+        <w:spacing w:after="120" w:line="240" w:lineRule="auto"/>
+        <w:rPr>
+          <w:rFonts w:ascii="Times New Roman" w:eastAsia="Times New Roman" w:hAnsi="Times New Roman" w:cs="Times New Roman"/>
+          <w:sz w:val="24"/>
+          <w:szCs w:val="24"/>
+          <w:lang w:eastAsia="es-AR"/>
+        </w:rPr>
+      </w:pPr>
+      <w:r>
+        <w:rPr>
+          <w:rFonts w:ascii="Times New Roman" w:eastAsia="Times New Roman" w:hAnsi="Times New Roman" w:cs="Times New Roman"/>
+          <w:sz w:val="24"/>
+          <w:szCs w:val="24"/>
+          <w:lang w:eastAsia="es-AR"/>
+        </w:rPr>
+        <w:t xml:space="preserve"> </w:t>
+      </w:r>
       <w:r>
         <w:rPr>
           <w:rFonts w:ascii="Times New Roman" w:eastAsia="Times New Roman" w:hAnsi="Times New Roman" w:cs="Times New Roman"/>
@@ -95,8 +124,9 @@
     </w:p>
     <w:p>
       <w:pPr>
+        <w:keepNext/>
         <w:shd w:val="clear" w:color="auto" w:fill="FFFFFF"/>
-        <w:spacing w:after="200" w:line="240" w:lineRule="auto"/>
+        <w:spacing w:after="120" w:line="240" w:lineRule="auto"/>
         <w:rPr>
           <w:rFonts w:ascii="Times New Roman" w:eastAsia="Times New Roman" w:hAnsi="Times New Roman" w:cs="Times New Roman"/>
           <w:sz w:val="24"/>
@@ -116,32 +146,75 @@
     </w:p>
     <w:p>
       <w:pPr>
+        <w:keepNext/>
         <w:shd w:val="clear" w:color="auto" w:fill="FFFFFF"/>
-        <w:spacing w:after="200" w:line="240" w:lineRule="auto"/>
-        <w:rPr>
-          <w:rFonts w:ascii="Times New Roman" w:eastAsia="Times New Roman" w:hAnsi="Times New Roman" w:cs="Times New Roman"/>
-          <w:sz w:val="24"/>
-          <w:szCs w:val="24"/>
-          <w:lang w:eastAsia="es-AR"/>
-        </w:rPr>
-      </w:pPr>
-      <w:r>
-        <w:rPr>
-          <w:rFonts w:ascii="Times New Roman" w:eastAsia="Times New Roman" w:hAnsi="Times New Roman" w:cs="Times New Roman"/>
+        <w:spacing w:before="240" w:after="120" w:line="240" w:lineRule="auto"/>
+        <w:rPr>
+          <w:rFonts w:ascii="Times New Roman" w:eastAsia="Times New Roman" w:hAnsi="Times New Roman" w:cs="Times New Roman"/>
+          <w:b/>
+          <w:sz w:val="24"/>
+          <w:szCs w:val="24"/>
+          <w:lang w:eastAsia="es-AR"/>
+        </w:rPr>
+      </w:pPr>
+      <w:r>
+        <w:rPr>
+          <w:rFonts w:ascii="Times New Roman" w:eastAsia="Times New Roman" w:hAnsi="Times New Roman" w:cs="Times New Roman"/>
+          <w:b/>
           <w:sz w:val="24"/>
           <w:szCs w:val="24"/>
           <w:lang w:eastAsia="es-AR"/>
         </w:rPr>
         <w:t xml:space="preserve">CONSIDERANDO: </w:t>
       </w:r>
-      <w:r>
-        <w:rPr>
-          <w:rFonts w:ascii="Times New Roman" w:eastAsia="Times New Roman" w:hAnsi="Times New Roman" w:cs="Times New Roman"/>
-          <w:sz w:val="24"/>
-          <w:szCs w:val="24"/>
-          <w:lang w:eastAsia="es-AR"/>
-        </w:rPr>
-        <w:t xml:space="preserve">Que dentro de este ámbito de dominio y/o uso público que son las arterias viales del ejido Municipal se ha reglamentado y ordenado su amplitud, terminación, mejora y eventualmente su restricción de uso, pero no se reglamentó la forestación, reforestación, elección, implantación, poda y/o extracción de especies arbóreas o arbustivas en la vía pública, mencionándose este tema solo al pasar en la Ordenanza Nº 60 del 20 de Marzo de 1.981,donde en atención a la fijación de medidas y terminación de las veredas del Municipio, donde en los incisos correspondientes se define que el arbolado urbano debe realizarse en la franja limitada por la calzada y/o cordón y el </w:t>
+    </w:p>
+    <w:p>
+      <w:pPr>
+        <w:keepNext/>
+        <w:shd w:val="clear" w:color="auto" w:fill="FFFFFF"/>
+        <w:spacing w:after="120" w:line="240" w:lineRule="auto"/>
+        <w:rPr>
+          <w:rFonts w:ascii="Times New Roman" w:eastAsia="Times New Roman" w:hAnsi="Times New Roman" w:cs="Times New Roman"/>
+          <w:sz w:val="24"/>
+          <w:szCs w:val="24"/>
+          <w:lang w:eastAsia="es-AR"/>
+        </w:rPr>
+      </w:pPr>
+      <w:r>
+        <w:rPr>
+          <w:rFonts w:ascii="Times New Roman" w:eastAsia="Times New Roman" w:hAnsi="Times New Roman" w:cs="Times New Roman"/>
+          <w:sz w:val="24"/>
+          <w:szCs w:val="24"/>
+          <w:lang w:eastAsia="es-AR"/>
+        </w:rPr>
+        <w:t xml:space="preserve"> </w:t>
+      </w:r>
+      <w:r>
+        <w:rPr>
+          <w:rFonts w:ascii="Times New Roman" w:eastAsia="Times New Roman" w:hAnsi="Times New Roman" w:cs="Times New Roman"/>
+          <w:sz w:val="24"/>
+          <w:szCs w:val="24"/>
+          <w:lang w:eastAsia="es-AR"/>
+        </w:rPr>
+        <w:t>Que dentro de este ámbito de dominio y/o uso público que son las arterias viales del ejido Municipal se ha reglamentado y ordenado su amplitud, terminación, mejora y eventualmente su restricción de uso, pero no se reglamentó la forestación, reforestación, elección, implantación, poda y/o extracción de especies arbóreas o arbustivas en la vía pública, mencionándose este tema solo al pasar en la Ordenanza N</w:t>
+      </w:r>
+      <w:r>
+        <w:rPr>
+          <w:rFonts w:ascii="Times New Roman" w:eastAsia="Times New Roman" w:hAnsi="Times New Roman" w:cs="Times New Roman"/>
+          <w:sz w:val="24"/>
+          <w:szCs w:val="24"/>
+          <w:lang w:eastAsia="es-AR"/>
+        </w:rPr>
+        <w:t xml:space="preserve">º </w:t>
+      </w:r>
+      <w:r>
+        <w:rPr>
+          <w:rFonts w:ascii="Times New Roman" w:eastAsia="Times New Roman" w:hAnsi="Times New Roman" w:cs="Times New Roman"/>
+          <w:sz w:val="24"/>
+          <w:szCs w:val="24"/>
+          <w:lang w:eastAsia="es-AR"/>
+        </w:rPr>
+        <w:t xml:space="preserve">60 del 20 de Marzo de 1.981,donde en atención a la fijación de medidas y terminación de las veredas del Municipio, donde en los incisos correspondientes se define que el arbolado urbano debe realizarse en la franja limitada por la calzada y/o cordón y el </w:t>
       </w:r>
       <w:r>
         <w:rPr>
@@ -155,8 +228,9 @@
     </w:p>
     <w:p>
       <w:pPr>
+        <w:keepNext/>
         <w:shd w:val="clear" w:color="auto" w:fill="FFFFFF"/>
-        <w:spacing w:after="200" w:line="240" w:lineRule="auto"/>
+        <w:spacing w:after="120" w:line="240" w:lineRule="auto"/>
         <w:rPr>
           <w:rFonts w:ascii="Times New Roman" w:eastAsia="Times New Roman" w:hAnsi="Times New Roman" w:cs="Times New Roman"/>
           <w:sz w:val="24"/>
@@ -176,8 +250,9 @@
     </w:p>
     <w:p>
       <w:pPr>
+        <w:keepNext/>
         <w:shd w:val="clear" w:color="auto" w:fill="FFFFFF"/>
-        <w:spacing w:after="200" w:line="240" w:lineRule="auto"/>
+        <w:spacing w:after="120" w:line="240" w:lineRule="auto"/>
         <w:rPr>
           <w:rFonts w:ascii="Times New Roman" w:eastAsia="Times New Roman" w:hAnsi="Times New Roman" w:cs="Times New Roman"/>
           <w:sz w:val="24"/>
@@ -224,8 +299,9 @@
     </w:p>
     <w:p>
       <w:pPr>
+        <w:keepNext/>
         <w:shd w:val="clear" w:color="auto" w:fill="FFFFFF"/>
-        <w:spacing w:after="200" w:line="240" w:lineRule="auto"/>
+        <w:spacing w:after="120" w:line="240" w:lineRule="auto"/>
         <w:rPr>
           <w:rFonts w:ascii="Times New Roman" w:eastAsia="Times New Roman" w:hAnsi="Times New Roman" w:cs="Times New Roman"/>
           <w:sz w:val="24"/>
@@ -245,11 +321,12 @@
     </w:p>
     <w:p>
       <w:pPr>
+        <w:keepNext/>
         <w:shd w:val="clear" w:color="auto" w:fill="FFFFFF"/>
         <w:tabs>
           <w:tab w:val="left" w:pos="4536"/>
         </w:tabs>
-        <w:spacing w:after="200" w:line="240" w:lineRule="auto"/>
+        <w:spacing w:after="120" w:line="240" w:lineRule="auto"/>
         <w:rPr>
           <w:rFonts w:ascii="Times New Roman" w:eastAsia="Times New Roman" w:hAnsi="Times New Roman" w:cs="Times New Roman"/>
           <w:sz w:val="24"/>
@@ -269,11 +346,12 @@
     </w:p>
     <w:p>
       <w:pPr>
+        <w:keepNext/>
         <w:shd w:val="clear" w:color="auto" w:fill="FFFFFF"/>
         <w:tabs>
           <w:tab w:val="left" w:pos="4536"/>
         </w:tabs>
-        <w:spacing w:after="200" w:line="240" w:lineRule="auto"/>
+        <w:spacing w:after="120" w:line="240" w:lineRule="auto"/>
         <w:rPr>
           <w:rFonts w:ascii="Times New Roman" w:eastAsia="Times New Roman" w:hAnsi="Times New Roman" w:cs="Times New Roman"/>
           <w:sz w:val="24"/>
@@ -302,11 +380,12 @@
     </w:p>
     <w:p>
       <w:pPr>
+        <w:keepNext/>
         <w:shd w:val="clear" w:color="auto" w:fill="FFFFFF"/>
         <w:tabs>
           <w:tab w:val="left" w:pos="4536"/>
         </w:tabs>
-        <w:spacing w:after="200" w:line="240" w:lineRule="auto"/>
+        <w:spacing w:after="120" w:line="240" w:lineRule="auto"/>
         <w:rPr>
           <w:rFonts w:ascii="Times New Roman" w:eastAsia="Times New Roman" w:hAnsi="Times New Roman" w:cs="Times New Roman"/>
           <w:sz w:val="24"/>
@@ -344,50 +423,48 @@
     </w:p>
     <w:p>
       <w:pPr>
+        <w:keepNext/>
         <w:shd w:val="clear" w:color="auto" w:fill="FFFFFF"/>
-        <w:spacing w:after="200" w:line="240" w:lineRule="auto"/>
+        <w:spacing w:before="360" w:after="360" w:line="240" w:lineRule="auto"/>
+        <w:ind w:left="1984" w:right="1984"/>
         <w:jc w:val="center"/>
         <w:rPr>
           <w:rFonts w:ascii="Times New Roman" w:eastAsia="Times New Roman" w:hAnsi="Times New Roman" w:cs="Times New Roman"/>
-          <w:sz w:val="24"/>
-          <w:szCs w:val="24"/>
-          <w:lang w:eastAsia="es-AR"/>
-        </w:rPr>
-      </w:pPr>
-      <w:r>
-        <w:rPr>
-          <w:rFonts w:ascii="Times New Roman" w:eastAsia="Times New Roman" w:hAnsi="Times New Roman" w:cs="Times New Roman"/>
-          <w:sz w:val="24"/>
-          <w:szCs w:val="24"/>
-          <w:lang w:eastAsia="es-AR"/>
-        </w:rPr>
-        <w:t xml:space="preserve">POR </w:t>
-      </w:r>
-      <w:r>
-        <w:rPr>
-          <w:rFonts w:ascii="Times New Roman" w:eastAsia="Times New Roman" w:hAnsi="Times New Roman" w:cs="Times New Roman"/>
-          <w:sz w:val="24"/>
-          <w:szCs w:val="24"/>
-          <w:lang w:eastAsia="es-AR"/>
-        </w:rPr>
+          <w:b/>
+          <w:sz w:val="24"/>
+          <w:szCs w:val="24"/>
+          <w:lang w:eastAsia="es-AR"/>
+        </w:rPr>
+      </w:pPr>
+      <w:r>
+        <w:rPr>
+          <w:rFonts w:ascii="Times New Roman" w:eastAsia="Times New Roman" w:hAnsi="Times New Roman" w:cs="Times New Roman"/>
+          <w:b/>
+          <w:sz w:val="24"/>
+          <w:szCs w:val="24"/>
+          <w:lang w:eastAsia="es-AR"/>
+        </w:rPr>
+        <w:lastRenderedPageBreak/>
         <w:t>EL CONCEJO DELIBERANTE SANCIONA CON FUERZA DE ORDENANZA</w:t>
       </w:r>
     </w:p>
     <w:p>
       <w:pPr>
-        <w:spacing w:after="200" w:line="240" w:lineRule="auto"/>
-        <w:rPr>
-          <w:rFonts w:ascii="Times New Roman" w:eastAsia="Times New Roman" w:hAnsi="Times New Roman" w:cs="Times New Roman"/>
-          <w:sz w:val="24"/>
-          <w:szCs w:val="24"/>
-          <w:lang w:eastAsia="es-AR"/>
-        </w:rPr>
-      </w:pPr>
-      <w:r>
-        <w:rPr>
-          <w:rFonts w:ascii="Times New Roman" w:eastAsia="Times New Roman" w:hAnsi="Times New Roman" w:cs="Times New Roman"/>
-          <w:sz w:val="24"/>
-          <w:szCs w:val="24"/>
+        <w:keepNext/>
+        <w:spacing w:after="120" w:line="240" w:lineRule="auto"/>
+        <w:rPr>
+          <w:rFonts w:ascii="Times New Roman" w:eastAsia="Times New Roman" w:hAnsi="Times New Roman" w:cs="Times New Roman"/>
+          <w:sz w:val="24"/>
+          <w:szCs w:val="24"/>
+          <w:lang w:eastAsia="es-AR"/>
+        </w:rPr>
+      </w:pPr>
+      <w:r>
+        <w:rPr>
+          <w:rFonts w:ascii="Times New Roman" w:eastAsia="Times New Roman" w:hAnsi="Times New Roman" w:cs="Times New Roman"/>
+          <w:sz w:val="24"/>
+          <w:szCs w:val="24"/>
+          <w:u w:val="single"/>
           <w:lang w:eastAsia="es-AR"/>
         </w:rPr>
         <w:t>ARTICULO PRIMERO</w:t>
@@ -397,45 +474,47 @@
           <w:rFonts w:ascii="Times New Roman" w:eastAsia="Times New Roman" w:hAnsi="Times New Roman" w:cs="Times New Roman"/>
           <w:sz w:val="24"/>
           <w:szCs w:val="24"/>
-          <w:lang w:eastAsia="es-AR"/>
-        </w:rPr>
-        <w:t xml:space="preserve">: </w:t>
-      </w:r>
-      <w:r>
-        <w:rPr>
-          <w:rFonts w:ascii="Times New Roman" w:eastAsia="Times New Roman" w:hAnsi="Times New Roman" w:cs="Times New Roman"/>
-          <w:sz w:val="24"/>
-          <w:szCs w:val="24"/>
-          <w:lang w:eastAsia="es-AR"/>
-        </w:rPr>
-        <w:t xml:space="preserve">Los árboles existentes en calles, paseos públicos y propietarios Municipales sujetas al uso público en todo el ámbito de la Ciudad de Yerba Buena, son </w:t>
-      </w:r>
-      <w:r>
-        <w:rPr>
-          <w:rFonts w:ascii="Times New Roman" w:eastAsia="Times New Roman" w:hAnsi="Times New Roman" w:cs="Times New Roman"/>
-          <w:sz w:val="24"/>
-          <w:szCs w:val="24"/>
-          <w:lang w:eastAsia="es-AR"/>
-        </w:rPr>
-        <w:lastRenderedPageBreak/>
-        <w:t>declarados en todo el ámbito de la Ciudad de Yerba Buena, son declarados patrimonio de la comunidad, sin importar quien las plantó en su oportunidad y por lo tanto sujeto a la exclusiva potestad administrativa de la Municipalidad.</w:t>
-      </w:r>
-    </w:p>
-    <w:p>
-      <w:pPr>
-        <w:spacing w:after="200" w:line="240" w:lineRule="auto"/>
-        <w:rPr>
-          <w:rFonts w:ascii="Times New Roman" w:eastAsia="Times New Roman" w:hAnsi="Times New Roman" w:cs="Times New Roman"/>
-          <w:sz w:val="24"/>
-          <w:szCs w:val="24"/>
-          <w:lang w:eastAsia="es-AR"/>
-        </w:rPr>
-      </w:pPr>
-      <w:r>
-        <w:rPr>
-          <w:rFonts w:ascii="Times New Roman" w:eastAsia="Times New Roman" w:hAnsi="Times New Roman" w:cs="Times New Roman"/>
-          <w:sz w:val="24"/>
-          <w:szCs w:val="24"/>
+          <w:u w:val="single"/>
+          <w:lang w:eastAsia="es-AR"/>
+        </w:rPr>
+        <w:t>:</w:t>
+      </w:r>
+      <w:r>
+        <w:rPr>
+          <w:rFonts w:ascii="Times New Roman" w:eastAsia="Times New Roman" w:hAnsi="Times New Roman" w:cs="Times New Roman"/>
+          <w:sz w:val="24"/>
+          <w:szCs w:val="24"/>
+          <w:lang w:eastAsia="es-AR"/>
+        </w:rPr>
+        <w:t xml:space="preserve"> </w:t>
+      </w:r>
+      <w:r>
+        <w:rPr>
+          <w:rFonts w:ascii="Times New Roman" w:eastAsia="Times New Roman" w:hAnsi="Times New Roman" w:cs="Times New Roman"/>
+          <w:sz w:val="24"/>
+          <w:szCs w:val="24"/>
+          <w:lang w:eastAsia="es-AR"/>
+        </w:rPr>
+        <w:t>Los árboles existentes en calles, paseos públicos y propietarios Municipales sujetas al uso público en todo el ámbito de la Ciudad de Yerba Buena, son declarados en todo el ámbito de la Ciudad de Yerba Buena, son declarados patrimonio de la comunidad, sin importar quien las plantó en su oportunidad y por lo tanto sujeto a la exclusiva potestad administrativa de la Municipalidad.</w:t>
+      </w:r>
+    </w:p>
+    <w:p>
+      <w:pPr>
+        <w:keepNext/>
+        <w:spacing w:after="120" w:line="240" w:lineRule="auto"/>
+        <w:rPr>
+          <w:rFonts w:ascii="Times New Roman" w:eastAsia="Times New Roman" w:hAnsi="Times New Roman" w:cs="Times New Roman"/>
+          <w:sz w:val="24"/>
+          <w:szCs w:val="24"/>
+          <w:lang w:eastAsia="es-AR"/>
+        </w:rPr>
+      </w:pPr>
+      <w:r>
+        <w:rPr>
+          <w:rFonts w:ascii="Times New Roman" w:eastAsia="Times New Roman" w:hAnsi="Times New Roman" w:cs="Times New Roman"/>
+          <w:sz w:val="24"/>
+          <w:szCs w:val="24"/>
+          <w:u w:val="single"/>
           <w:lang w:eastAsia="es-AR"/>
         </w:rPr>
         <w:t>ARTICULO SEGUNDO</w:t>
@@ -445,9 +524,19 @@
           <w:rFonts w:ascii="Times New Roman" w:eastAsia="Times New Roman" w:hAnsi="Times New Roman" w:cs="Times New Roman"/>
           <w:sz w:val="24"/>
           <w:szCs w:val="24"/>
-          <w:lang w:eastAsia="es-AR"/>
-        </w:rPr>
-        <w:t xml:space="preserve">: </w:t>
+          <w:u w:val="single"/>
+          <w:lang w:eastAsia="es-AR"/>
+        </w:rPr>
+        <w:t>:</w:t>
+      </w:r>
+      <w:r>
+        <w:rPr>
+          <w:rFonts w:ascii="Times New Roman" w:eastAsia="Times New Roman" w:hAnsi="Times New Roman" w:cs="Times New Roman"/>
+          <w:sz w:val="24"/>
+          <w:szCs w:val="24"/>
+          <w:lang w:eastAsia="es-AR"/>
+        </w:rPr>
+        <w:t xml:space="preserve"> </w:t>
       </w:r>
       <w:r>
         <w:rPr>
@@ -506,19 +595,21 @@
     </w:p>
     <w:p>
       <w:pPr>
-        <w:spacing w:after="200" w:line="240" w:lineRule="auto"/>
-        <w:rPr>
-          <w:rFonts w:ascii="Times New Roman" w:eastAsia="Times New Roman" w:hAnsi="Times New Roman" w:cs="Times New Roman"/>
-          <w:sz w:val="24"/>
-          <w:szCs w:val="24"/>
-          <w:lang w:eastAsia="es-AR"/>
-        </w:rPr>
-      </w:pPr>
-      <w:r>
-        <w:rPr>
-          <w:rFonts w:ascii="Times New Roman" w:eastAsia="Times New Roman" w:hAnsi="Times New Roman" w:cs="Times New Roman"/>
-          <w:sz w:val="24"/>
-          <w:szCs w:val="24"/>
+        <w:keepNext/>
+        <w:spacing w:after="120" w:line="240" w:lineRule="auto"/>
+        <w:rPr>
+          <w:rFonts w:ascii="Times New Roman" w:eastAsia="Times New Roman" w:hAnsi="Times New Roman" w:cs="Times New Roman"/>
+          <w:sz w:val="24"/>
+          <w:szCs w:val="24"/>
+          <w:lang w:eastAsia="es-AR"/>
+        </w:rPr>
+      </w:pPr>
+      <w:r>
+        <w:rPr>
+          <w:rFonts w:ascii="Times New Roman" w:eastAsia="Times New Roman" w:hAnsi="Times New Roman" w:cs="Times New Roman"/>
+          <w:sz w:val="24"/>
+          <w:szCs w:val="24"/>
+          <w:u w:val="single"/>
           <w:lang w:eastAsia="es-AR"/>
         </w:rPr>
         <w:t>ARTICULO TERCERO</w:t>
@@ -528,9 +619,19 @@
           <w:rFonts w:ascii="Times New Roman" w:eastAsia="Times New Roman" w:hAnsi="Times New Roman" w:cs="Times New Roman"/>
           <w:sz w:val="24"/>
           <w:szCs w:val="24"/>
-          <w:lang w:eastAsia="es-AR"/>
-        </w:rPr>
-        <w:t xml:space="preserve">: </w:t>
+          <w:u w:val="single"/>
+          <w:lang w:eastAsia="es-AR"/>
+        </w:rPr>
+        <w:t>:</w:t>
+      </w:r>
+      <w:r>
+        <w:rPr>
+          <w:rFonts w:ascii="Times New Roman" w:eastAsia="Times New Roman" w:hAnsi="Times New Roman" w:cs="Times New Roman"/>
+          <w:sz w:val="24"/>
+          <w:szCs w:val="24"/>
+          <w:lang w:eastAsia="es-AR"/>
+        </w:rPr>
+        <w:t xml:space="preserve"> </w:t>
       </w:r>
       <w:r>
         <w:rPr>
@@ -566,7 +667,7 @@
           <w:szCs w:val="24"/>
           <w:lang w:eastAsia="es-AR"/>
         </w:rPr>
-        <w:t xml:space="preserve">                    (</w:t>
+        <w:t xml:space="preserve"> (</w:t>
       </w:r>
       <w:r>
         <w:rPr>
@@ -629,7 +730,7 @@
           <w:szCs w:val="24"/>
           <w:lang w:eastAsia="es-AR"/>
         </w:rPr>
-        <w:t xml:space="preserve">                    (</w:t>
+        <w:t xml:space="preserve"> (</w:t>
       </w:r>
       <w:r>
         <w:rPr>
@@ -652,22 +753,33 @@
     </w:p>
     <w:p>
       <w:pPr>
-        <w:spacing w:after="200" w:line="240" w:lineRule="auto"/>
-        <w:rPr>
-          <w:rFonts w:ascii="Times New Roman" w:eastAsia="Times New Roman" w:hAnsi="Times New Roman" w:cs="Times New Roman"/>
-          <w:sz w:val="24"/>
-          <w:szCs w:val="24"/>
-          <w:lang w:eastAsia="es-AR"/>
-        </w:rPr>
-      </w:pPr>
-      <w:r>
-        <w:rPr>
-          <w:rFonts w:ascii="Times New Roman" w:eastAsia="Times New Roman" w:hAnsi="Times New Roman" w:cs="Times New Roman"/>
-          <w:sz w:val="24"/>
-          <w:szCs w:val="24"/>
-          <w:lang w:eastAsia="es-AR"/>
-        </w:rPr>
-        <w:t xml:space="preserve">ARTICULO CUARTO: </w:t>
+        <w:keepNext/>
+        <w:spacing w:after="120" w:line="240" w:lineRule="auto"/>
+        <w:rPr>
+          <w:rFonts w:ascii="Times New Roman" w:eastAsia="Times New Roman" w:hAnsi="Times New Roman" w:cs="Times New Roman"/>
+          <w:sz w:val="24"/>
+          <w:szCs w:val="24"/>
+          <w:lang w:eastAsia="es-AR"/>
+        </w:rPr>
+      </w:pPr>
+      <w:r>
+        <w:rPr>
+          <w:rFonts w:ascii="Times New Roman" w:eastAsia="Times New Roman" w:hAnsi="Times New Roman" w:cs="Times New Roman"/>
+          <w:sz w:val="24"/>
+          <w:szCs w:val="24"/>
+          <w:u w:val="single"/>
+          <w:lang w:eastAsia="es-AR"/>
+        </w:rPr>
+        <w:t>ARTICULO CUARTO:</w:t>
+      </w:r>
+      <w:r>
+        <w:rPr>
+          <w:rFonts w:ascii="Times New Roman" w:eastAsia="Times New Roman" w:hAnsi="Times New Roman" w:cs="Times New Roman"/>
+          <w:sz w:val="24"/>
+          <w:szCs w:val="24"/>
+          <w:lang w:eastAsia="es-AR"/>
+        </w:rPr>
+        <w:t xml:space="preserve"> </w:t>
       </w:r>
       <w:r>
         <w:rPr>
@@ -681,7 +793,8 @@
     </w:p>
     <w:p>
       <w:pPr>
-        <w:spacing w:after="200" w:line="240" w:lineRule="auto"/>
+        <w:keepNext/>
+        <w:spacing w:after="120" w:line="240" w:lineRule="auto"/>
         <w:rPr>
           <w:rFonts w:ascii="Times New Roman" w:eastAsia="Times New Roman" w:hAnsi="Times New Roman" w:cs="Times New Roman"/>
           <w:sz w:val="24"/>
@@ -764,7 +877,8 @@
     </w:p>
     <w:p>
       <w:pPr>
-        <w:spacing w:after="200" w:line="240" w:lineRule="auto"/>
+        <w:keepNext/>
+        <w:spacing w:after="120" w:line="240" w:lineRule="auto"/>
         <w:rPr>
           <w:rFonts w:ascii="Times New Roman" w:eastAsia="Times New Roman" w:hAnsi="Times New Roman" w:cs="Times New Roman"/>
           <w:sz w:val="24"/>
@@ -803,11 +917,12 @@
     <w:p>
       <w:pPr>
         <w:pStyle w:val="Prrafodelista"/>
+        <w:keepNext/>
         <w:numPr>
           <w:ilvl w:val="0"/>
           <w:numId w:val="1"/>
         </w:numPr>
-        <w:spacing w:after="200" w:line="240" w:lineRule="auto"/>
+        <w:spacing w:after="120" w:line="240" w:lineRule="auto"/>
         <w:ind w:left="0" w:firstLine="0"/>
         <w:rPr>
           <w:rFonts w:ascii="Times New Roman" w:eastAsia="Times New Roman" w:hAnsi="Times New Roman" w:cs="Times New Roman"/>
@@ -829,11 +944,12 @@
     <w:p>
       <w:pPr>
         <w:pStyle w:val="Prrafodelista"/>
+        <w:keepNext/>
         <w:numPr>
           <w:ilvl w:val="0"/>
           <w:numId w:val="1"/>
         </w:numPr>
-        <w:spacing w:after="200" w:line="240" w:lineRule="auto"/>
+        <w:spacing w:after="120" w:line="240" w:lineRule="auto"/>
         <w:ind w:left="0" w:firstLine="0"/>
         <w:rPr>
           <w:rFonts w:ascii="Times New Roman" w:eastAsia="Times New Roman" w:hAnsi="Times New Roman" w:cs="Times New Roman"/>
@@ -855,11 +971,12 @@
     <w:p>
       <w:pPr>
         <w:pStyle w:val="Prrafodelista"/>
+        <w:keepNext/>
         <w:numPr>
           <w:ilvl w:val="0"/>
           <w:numId w:val="1"/>
         </w:numPr>
-        <w:spacing w:after="200" w:line="240" w:lineRule="auto"/>
+        <w:spacing w:after="120" w:line="240" w:lineRule="auto"/>
         <w:ind w:left="0" w:firstLine="0"/>
         <w:rPr>
           <w:rFonts w:ascii="Times New Roman" w:eastAsia="Times New Roman" w:hAnsi="Times New Roman" w:cs="Times New Roman"/>
@@ -899,11 +1016,12 @@
     <w:p>
       <w:pPr>
         <w:pStyle w:val="Prrafodelista"/>
+        <w:keepNext/>
         <w:numPr>
           <w:ilvl w:val="0"/>
           <w:numId w:val="1"/>
         </w:numPr>
-        <w:spacing w:after="200" w:line="240" w:lineRule="auto"/>
+        <w:spacing w:after="120" w:line="240" w:lineRule="auto"/>
         <w:ind w:left="0" w:firstLine="0"/>
         <w:rPr>
           <w:rFonts w:ascii="Times New Roman" w:eastAsia="Times New Roman" w:hAnsi="Times New Roman" w:cs="Times New Roman"/>
@@ -925,11 +1043,12 @@
     <w:p>
       <w:pPr>
         <w:pStyle w:val="Prrafodelista"/>
+        <w:keepNext/>
         <w:numPr>
           <w:ilvl w:val="0"/>
           <w:numId w:val="1"/>
         </w:numPr>
-        <w:spacing w:after="200" w:line="240" w:lineRule="auto"/>
+        <w:spacing w:after="120" w:line="240" w:lineRule="auto"/>
         <w:ind w:left="0" w:firstLine="0"/>
         <w:rPr>
           <w:rFonts w:ascii="Times New Roman" w:eastAsia="Times New Roman" w:hAnsi="Times New Roman" w:cs="Times New Roman"/>
@@ -951,11 +1070,12 @@
     <w:p>
       <w:pPr>
         <w:pStyle w:val="Prrafodelista"/>
+        <w:keepNext/>
         <w:numPr>
           <w:ilvl w:val="0"/>
           <w:numId w:val="1"/>
         </w:numPr>
-        <w:spacing w:after="200" w:line="240" w:lineRule="auto"/>
+        <w:spacing w:after="120" w:line="240" w:lineRule="auto"/>
         <w:ind w:left="0" w:firstLine="0"/>
         <w:rPr>
           <w:rFonts w:ascii="Times New Roman" w:eastAsia="Times New Roman" w:hAnsi="Times New Roman" w:cs="Times New Roman"/>
@@ -977,11 +1097,12 @@
     <w:p>
       <w:pPr>
         <w:pStyle w:val="Prrafodelista"/>
+        <w:keepNext/>
         <w:numPr>
           <w:ilvl w:val="0"/>
           <w:numId w:val="1"/>
         </w:numPr>
-        <w:spacing w:after="200" w:line="240" w:lineRule="auto"/>
+        <w:spacing w:after="120" w:line="240" w:lineRule="auto"/>
         <w:ind w:left="0" w:firstLine="0"/>
         <w:rPr>
           <w:rFonts w:ascii="Times New Roman" w:eastAsia="Times New Roman" w:hAnsi="Times New Roman" w:cs="Times New Roman"/>
@@ -1002,22 +1123,33 @@
     </w:p>
     <w:p>
       <w:pPr>
-        <w:spacing w:after="200" w:line="240" w:lineRule="auto"/>
-        <w:rPr>
-          <w:rFonts w:ascii="Times New Roman" w:eastAsia="Times New Roman" w:hAnsi="Times New Roman" w:cs="Times New Roman"/>
-          <w:sz w:val="24"/>
-          <w:szCs w:val="24"/>
-          <w:lang w:eastAsia="es-AR"/>
-        </w:rPr>
-      </w:pPr>
-      <w:r>
-        <w:rPr>
-          <w:rFonts w:ascii="Times New Roman" w:eastAsia="Times New Roman" w:hAnsi="Times New Roman" w:cs="Times New Roman"/>
-          <w:sz w:val="24"/>
-          <w:szCs w:val="24"/>
-          <w:lang w:eastAsia="es-AR"/>
-        </w:rPr>
-        <w:t xml:space="preserve">ARTICULO QUINTO: </w:t>
+        <w:keepNext/>
+        <w:spacing w:after="120" w:line="240" w:lineRule="auto"/>
+        <w:rPr>
+          <w:rFonts w:ascii="Times New Roman" w:eastAsia="Times New Roman" w:hAnsi="Times New Roman" w:cs="Times New Roman"/>
+          <w:sz w:val="24"/>
+          <w:szCs w:val="24"/>
+          <w:lang w:eastAsia="es-AR"/>
+        </w:rPr>
+      </w:pPr>
+      <w:r>
+        <w:rPr>
+          <w:rFonts w:ascii="Times New Roman" w:eastAsia="Times New Roman" w:hAnsi="Times New Roman" w:cs="Times New Roman"/>
+          <w:sz w:val="24"/>
+          <w:szCs w:val="24"/>
+          <w:u w:val="single"/>
+          <w:lang w:eastAsia="es-AR"/>
+        </w:rPr>
+        <w:t>ARTICULO QUINTO:</w:t>
+      </w:r>
+      <w:r>
+        <w:rPr>
+          <w:rFonts w:ascii="Times New Roman" w:eastAsia="Times New Roman" w:hAnsi="Times New Roman" w:cs="Times New Roman"/>
+          <w:sz w:val="24"/>
+          <w:szCs w:val="24"/>
+          <w:lang w:eastAsia="es-AR"/>
+        </w:rPr>
+        <w:t xml:space="preserve"> </w:t>
       </w:r>
       <w:r>
         <w:rPr>
@@ -1049,7 +1181,8 @@
     </w:p>
     <w:p>
       <w:pPr>
-        <w:spacing w:after="200" w:line="240" w:lineRule="auto"/>
+        <w:keepNext/>
+        <w:spacing w:after="120" w:line="240" w:lineRule="auto"/>
         <w:rPr>
           <w:rFonts w:ascii="Times New Roman" w:eastAsia="Times New Roman" w:hAnsi="Times New Roman" w:cs="Times New Roman"/>
           <w:sz w:val="24"/>
@@ -1069,32 +1202,35 @@
     </w:p>
     <w:p>
       <w:pPr>
-        <w:spacing w:after="200" w:line="240" w:lineRule="auto"/>
-        <w:rPr>
-          <w:rFonts w:ascii="Times New Roman" w:eastAsia="Times New Roman" w:hAnsi="Times New Roman" w:cs="Times New Roman"/>
-          <w:sz w:val="24"/>
-          <w:szCs w:val="24"/>
-          <w:lang w:eastAsia="es-AR"/>
-        </w:rPr>
-      </w:pPr>
-      <w:r>
-        <w:rPr>
-          <w:rFonts w:ascii="Times New Roman" w:eastAsia="Times New Roman" w:hAnsi="Times New Roman" w:cs="Times New Roman"/>
-          <w:sz w:val="24"/>
-          <w:szCs w:val="24"/>
-          <w:lang w:eastAsia="es-AR"/>
-        </w:rPr>
+        <w:keepNext/>
+        <w:spacing w:after="120" w:line="240" w:lineRule="auto"/>
+        <w:rPr>
+          <w:rFonts w:ascii="Times New Roman" w:eastAsia="Times New Roman" w:hAnsi="Times New Roman" w:cs="Times New Roman"/>
+          <w:sz w:val="24"/>
+          <w:szCs w:val="24"/>
+          <w:lang w:eastAsia="es-AR"/>
+        </w:rPr>
+      </w:pPr>
+      <w:r>
+        <w:rPr>
+          <w:rFonts w:ascii="Times New Roman" w:eastAsia="Times New Roman" w:hAnsi="Times New Roman" w:cs="Times New Roman"/>
+          <w:sz w:val="24"/>
+          <w:szCs w:val="24"/>
+          <w:lang w:eastAsia="es-AR"/>
+        </w:rPr>
+        <w:lastRenderedPageBreak/>
         <w:t>1.- DE RAMAS</w:t>
       </w:r>
     </w:p>
     <w:p>
       <w:pPr>
         <w:pStyle w:val="Prrafodelista"/>
+        <w:keepNext/>
         <w:numPr>
           <w:ilvl w:val="0"/>
           <w:numId w:val="2"/>
         </w:numPr>
-        <w:spacing w:after="200" w:line="240" w:lineRule="auto"/>
+        <w:spacing w:after="120" w:line="240" w:lineRule="auto"/>
         <w:ind w:left="0" w:firstLine="0"/>
         <w:rPr>
           <w:rFonts w:ascii="Times New Roman" w:eastAsia="Times New Roman" w:hAnsi="Times New Roman" w:cs="Times New Roman"/>
@@ -1116,11 +1252,12 @@
     <w:p>
       <w:pPr>
         <w:pStyle w:val="Prrafodelista"/>
+        <w:keepNext/>
         <w:numPr>
           <w:ilvl w:val="0"/>
           <w:numId w:val="2"/>
         </w:numPr>
-        <w:spacing w:after="200" w:line="240" w:lineRule="auto"/>
+        <w:spacing w:after="120" w:line="240" w:lineRule="auto"/>
         <w:ind w:left="0" w:firstLine="0"/>
         <w:rPr>
           <w:rFonts w:ascii="Times New Roman" w:eastAsia="Times New Roman" w:hAnsi="Times New Roman" w:cs="Times New Roman"/>
@@ -1142,11 +1279,12 @@
     <w:p>
       <w:pPr>
         <w:pStyle w:val="Prrafodelista"/>
+        <w:keepNext/>
         <w:numPr>
           <w:ilvl w:val="0"/>
           <w:numId w:val="2"/>
         </w:numPr>
-        <w:spacing w:after="200" w:line="240" w:lineRule="auto"/>
+        <w:spacing w:after="120" w:line="240" w:lineRule="auto"/>
         <w:ind w:left="0" w:firstLine="0"/>
         <w:rPr>
           <w:rFonts w:ascii="Times New Roman" w:eastAsia="Times New Roman" w:hAnsi="Times New Roman" w:cs="Times New Roman"/>
@@ -1162,18 +1300,18 @@
           <w:szCs w:val="24"/>
           <w:lang w:eastAsia="es-AR"/>
         </w:rPr>
-        <w:lastRenderedPageBreak/>
         <w:t>Ramas que afecten la libre circulación de vehículos y peatones.</w:t>
       </w:r>
     </w:p>
     <w:p>
       <w:pPr>
         <w:pStyle w:val="Prrafodelista"/>
+        <w:keepNext/>
         <w:numPr>
           <w:ilvl w:val="0"/>
           <w:numId w:val="2"/>
         </w:numPr>
-        <w:spacing w:after="200" w:line="240" w:lineRule="auto"/>
+        <w:spacing w:after="120" w:line="240" w:lineRule="auto"/>
         <w:ind w:left="0" w:firstLine="0"/>
         <w:rPr>
           <w:rFonts w:ascii="Times New Roman" w:eastAsia="Times New Roman" w:hAnsi="Times New Roman" w:cs="Times New Roman"/>
@@ -1195,11 +1333,12 @@
     <w:p>
       <w:pPr>
         <w:pStyle w:val="Prrafodelista"/>
+        <w:keepNext/>
         <w:numPr>
           <w:ilvl w:val="0"/>
           <w:numId w:val="2"/>
         </w:numPr>
-        <w:spacing w:after="200" w:line="240" w:lineRule="auto"/>
+        <w:spacing w:after="120" w:line="240" w:lineRule="auto"/>
         <w:ind w:left="0" w:firstLine="0"/>
         <w:rPr>
           <w:rFonts w:ascii="Times New Roman" w:eastAsia="Times New Roman" w:hAnsi="Times New Roman" w:cs="Times New Roman"/>
@@ -1220,7 +1359,8 @@
     </w:p>
     <w:p>
       <w:pPr>
-        <w:spacing w:after="200" w:line="240" w:lineRule="auto"/>
+        <w:keepNext/>
+        <w:spacing w:after="120" w:line="240" w:lineRule="auto"/>
         <w:rPr>
           <w:rFonts w:ascii="Times New Roman" w:eastAsia="Times New Roman" w:hAnsi="Times New Roman" w:cs="Times New Roman"/>
           <w:sz w:val="24"/>
@@ -1241,11 +1381,12 @@
     <w:p>
       <w:pPr>
         <w:pStyle w:val="Prrafodelista"/>
+        <w:keepNext/>
         <w:numPr>
           <w:ilvl w:val="0"/>
           <w:numId w:val="3"/>
         </w:numPr>
-        <w:spacing w:after="200" w:line="240" w:lineRule="auto"/>
+        <w:spacing w:after="120" w:line="240" w:lineRule="auto"/>
         <w:ind w:left="0" w:firstLine="0"/>
         <w:rPr>
           <w:rFonts w:ascii="Times New Roman" w:eastAsia="Times New Roman" w:hAnsi="Times New Roman" w:cs="Times New Roman"/>
@@ -1266,19 +1407,21 @@
     </w:p>
     <w:p>
       <w:pPr>
-        <w:spacing w:after="200" w:line="240" w:lineRule="auto"/>
-        <w:rPr>
-          <w:rFonts w:ascii="Times New Roman" w:eastAsia="Times New Roman" w:hAnsi="Times New Roman" w:cs="Times New Roman"/>
-          <w:sz w:val="24"/>
-          <w:szCs w:val="24"/>
-          <w:lang w:eastAsia="es-AR"/>
-        </w:rPr>
-      </w:pPr>
-      <w:r>
-        <w:rPr>
-          <w:rFonts w:ascii="Times New Roman" w:eastAsia="Times New Roman" w:hAnsi="Times New Roman" w:cs="Times New Roman"/>
-          <w:sz w:val="24"/>
-          <w:szCs w:val="24"/>
+        <w:keepNext/>
+        <w:spacing w:after="120" w:line="240" w:lineRule="auto"/>
+        <w:rPr>
+          <w:rFonts w:ascii="Times New Roman" w:eastAsia="Times New Roman" w:hAnsi="Times New Roman" w:cs="Times New Roman"/>
+          <w:sz w:val="24"/>
+          <w:szCs w:val="24"/>
+          <w:lang w:eastAsia="es-AR"/>
+        </w:rPr>
+      </w:pPr>
+      <w:r>
+        <w:rPr>
+          <w:rFonts w:ascii="Times New Roman" w:eastAsia="Times New Roman" w:hAnsi="Times New Roman" w:cs="Times New Roman"/>
+          <w:sz w:val="24"/>
+          <w:szCs w:val="24"/>
+          <w:u w:val="single"/>
           <w:lang w:eastAsia="es-AR"/>
         </w:rPr>
         <w:t>ARTICULO SEXTO</w:t>
@@ -1288,6 +1431,596 @@
           <w:rFonts w:ascii="Times New Roman" w:eastAsia="Times New Roman" w:hAnsi="Times New Roman" w:cs="Times New Roman"/>
           <w:sz w:val="24"/>
           <w:szCs w:val="24"/>
+          <w:u w:val="single"/>
+          <w:lang w:eastAsia="es-AR"/>
+        </w:rPr>
+        <w:t>:</w:t>
+      </w:r>
+      <w:r>
+        <w:rPr>
+          <w:rFonts w:ascii="Times New Roman" w:eastAsia="Times New Roman" w:hAnsi="Times New Roman" w:cs="Times New Roman"/>
+          <w:sz w:val="24"/>
+          <w:szCs w:val="24"/>
+          <w:lang w:eastAsia="es-AR"/>
+        </w:rPr>
+        <w:t xml:space="preserve"> </w:t>
+      </w:r>
+      <w:r>
+        <w:rPr>
+          <w:rFonts w:ascii="Times New Roman" w:eastAsia="Times New Roman" w:hAnsi="Times New Roman" w:cs="Times New Roman"/>
+          <w:sz w:val="24"/>
+          <w:szCs w:val="24"/>
+          <w:lang w:eastAsia="es-AR"/>
+        </w:rPr>
+        <w:t xml:space="preserve">cuando se trate de obras nuevas o remodelación </w:t>
+      </w:r>
+      <w:r>
+        <w:rPr>
+          <w:rFonts w:ascii="Times New Roman" w:eastAsia="Times New Roman" w:hAnsi="Times New Roman" w:cs="Times New Roman"/>
+          <w:sz w:val="24"/>
+          <w:szCs w:val="24"/>
+          <w:lang w:eastAsia="es-AR"/>
+        </w:rPr>
+        <w:t>de índole oficial o privada en las propiedades frentistas o en la vía pública, estas ni sus requerimientos no serán causales de erradicación del arbolado público, debiendo el proyectista y el director técnico arbitrar los medios para preservar los ejemplares que se encuentren en plena vida útil.</w:t>
+      </w:r>
+    </w:p>
+    <w:p>
+      <w:pPr>
+        <w:keepNext/>
+        <w:spacing w:after="120" w:line="240" w:lineRule="auto"/>
+        <w:rPr>
+          <w:rFonts w:ascii="Times New Roman" w:eastAsia="Times New Roman" w:hAnsi="Times New Roman" w:cs="Times New Roman"/>
+          <w:sz w:val="24"/>
+          <w:szCs w:val="24"/>
+          <w:lang w:eastAsia="es-AR"/>
+        </w:rPr>
+      </w:pPr>
+      <w:r>
+        <w:rPr>
+          <w:rFonts w:ascii="Times New Roman" w:eastAsia="Times New Roman" w:hAnsi="Times New Roman" w:cs="Times New Roman"/>
+          <w:sz w:val="24"/>
+          <w:szCs w:val="24"/>
+          <w:lang w:eastAsia="es-AR"/>
+        </w:rPr>
+        <w:t>A tal efecto, la Secretaria de Obras Públicas y sus dependencias exigirán en toda documentación técnica de anteproyecto y proyecto, la ubicación de especies y porte aproximado. También se indicará la ubicación de futura</w:t>
+      </w:r>
+      <w:r>
+        <w:rPr>
+          <w:rFonts w:ascii="Times New Roman" w:eastAsia="Times New Roman" w:hAnsi="Times New Roman" w:cs="Times New Roman"/>
+          <w:sz w:val="24"/>
+          <w:szCs w:val="24"/>
+          <w:lang w:eastAsia="es-AR"/>
+        </w:rPr>
+        <w:t xml:space="preserve"> </w:t>
+      </w:r>
+      <w:r>
+        <w:rPr>
+          <w:rFonts w:ascii="Times New Roman" w:eastAsia="Times New Roman" w:hAnsi="Times New Roman" w:cs="Times New Roman"/>
+          <w:sz w:val="24"/>
+          <w:szCs w:val="24"/>
+          <w:lang w:eastAsia="es-AR"/>
+        </w:rPr>
+        <w:t xml:space="preserve"> (</w:t>
+      </w:r>
+      <w:r>
+        <w:rPr>
+          <w:rFonts w:ascii="Times New Roman" w:eastAsia="Times New Roman" w:hAnsi="Times New Roman" w:cs="Times New Roman"/>
+          <w:sz w:val="24"/>
+          <w:szCs w:val="24"/>
+          <w:lang w:eastAsia="es-AR"/>
+        </w:rPr>
+        <w:t>s</w:t>
+      </w:r>
+      <w:r>
+        <w:rPr>
+          <w:rFonts w:ascii="Times New Roman" w:eastAsia="Times New Roman" w:hAnsi="Times New Roman" w:cs="Times New Roman"/>
+          <w:sz w:val="24"/>
+          <w:szCs w:val="24"/>
+          <w:lang w:eastAsia="es-AR"/>
+        </w:rPr>
+        <w:t xml:space="preserve">) </w:t>
+      </w:r>
+      <w:r>
+        <w:rPr>
+          <w:rFonts w:ascii="Times New Roman" w:eastAsia="Times New Roman" w:hAnsi="Times New Roman" w:cs="Times New Roman"/>
+          <w:sz w:val="24"/>
+          <w:szCs w:val="24"/>
+          <w:lang w:eastAsia="es-AR"/>
+        </w:rPr>
+        <w:t xml:space="preserve"> </w:t>
+      </w:r>
+      <w:r>
+        <w:rPr>
+          <w:rFonts w:ascii="Times New Roman" w:eastAsia="Times New Roman" w:hAnsi="Times New Roman" w:cs="Times New Roman"/>
+          <w:sz w:val="24"/>
+          <w:szCs w:val="24"/>
+          <w:lang w:eastAsia="es-AR"/>
+        </w:rPr>
+        <w:t>plantación</w:t>
+      </w:r>
+      <w:r>
+        <w:rPr>
+          <w:rFonts w:ascii="Times New Roman" w:eastAsia="Times New Roman" w:hAnsi="Times New Roman" w:cs="Times New Roman"/>
+          <w:sz w:val="24"/>
+          <w:szCs w:val="24"/>
+          <w:lang w:eastAsia="es-AR"/>
+        </w:rPr>
+        <w:t xml:space="preserve"> </w:t>
+      </w:r>
+      <w:r>
+        <w:rPr>
+          <w:rFonts w:ascii="Times New Roman" w:eastAsia="Times New Roman" w:hAnsi="Times New Roman" w:cs="Times New Roman"/>
+          <w:sz w:val="24"/>
+          <w:szCs w:val="24"/>
+          <w:lang w:eastAsia="es-AR"/>
+        </w:rPr>
+        <w:t xml:space="preserve"> (</w:t>
+      </w:r>
+      <w:r>
+        <w:rPr>
+          <w:rFonts w:ascii="Times New Roman" w:eastAsia="Times New Roman" w:hAnsi="Times New Roman" w:cs="Times New Roman"/>
+          <w:sz w:val="24"/>
+          <w:szCs w:val="24"/>
+          <w:lang w:eastAsia="es-AR"/>
+        </w:rPr>
+        <w:t>es</w:t>
+      </w:r>
+      <w:r>
+        <w:rPr>
+          <w:rFonts w:ascii="Times New Roman" w:eastAsia="Times New Roman" w:hAnsi="Times New Roman" w:cs="Times New Roman"/>
+          <w:sz w:val="24"/>
+          <w:szCs w:val="24"/>
+          <w:lang w:eastAsia="es-AR"/>
+        </w:rPr>
+        <w:t xml:space="preserve">) </w:t>
+      </w:r>
+      <w:r>
+        <w:rPr>
+          <w:rFonts w:ascii="Times New Roman" w:eastAsia="Times New Roman" w:hAnsi="Times New Roman" w:cs="Times New Roman"/>
+          <w:sz w:val="24"/>
+          <w:szCs w:val="24"/>
+          <w:lang w:eastAsia="es-AR"/>
+        </w:rPr>
+        <w:t xml:space="preserve"> </w:t>
+      </w:r>
+      <w:r>
+        <w:rPr>
+          <w:rFonts w:ascii="Times New Roman" w:eastAsia="Times New Roman" w:hAnsi="Times New Roman" w:cs="Times New Roman"/>
+          <w:sz w:val="24"/>
+          <w:szCs w:val="24"/>
+          <w:lang w:eastAsia="es-AR"/>
+        </w:rPr>
+        <w:t>en caso de existir o cuando deba</w:t>
+      </w:r>
+      <w:r>
+        <w:rPr>
+          <w:rFonts w:ascii="Times New Roman" w:eastAsia="Times New Roman" w:hAnsi="Times New Roman" w:cs="Times New Roman"/>
+          <w:sz w:val="24"/>
+          <w:szCs w:val="24"/>
+          <w:lang w:eastAsia="es-AR"/>
+        </w:rPr>
+        <w:t xml:space="preserve"> </w:t>
+      </w:r>
+      <w:r>
+        <w:rPr>
+          <w:rFonts w:ascii="Times New Roman" w:eastAsia="Times New Roman" w:hAnsi="Times New Roman" w:cs="Times New Roman"/>
+          <w:sz w:val="24"/>
+          <w:szCs w:val="24"/>
+          <w:lang w:eastAsia="es-AR"/>
+        </w:rPr>
+        <w:t xml:space="preserve"> (</w:t>
+      </w:r>
+      <w:r>
+        <w:rPr>
+          <w:rFonts w:ascii="Times New Roman" w:eastAsia="Times New Roman" w:hAnsi="Times New Roman" w:cs="Times New Roman"/>
+          <w:sz w:val="24"/>
+          <w:szCs w:val="24"/>
+          <w:lang w:eastAsia="es-AR"/>
+        </w:rPr>
+        <w:t>n</w:t>
+      </w:r>
+      <w:r>
+        <w:rPr>
+          <w:rFonts w:ascii="Times New Roman" w:eastAsia="Times New Roman" w:hAnsi="Times New Roman" w:cs="Times New Roman"/>
+          <w:sz w:val="24"/>
+          <w:szCs w:val="24"/>
+          <w:lang w:eastAsia="es-AR"/>
+        </w:rPr>
+        <w:t xml:space="preserve">) </w:t>
+      </w:r>
+      <w:r>
+        <w:rPr>
+          <w:rFonts w:ascii="Times New Roman" w:eastAsia="Times New Roman" w:hAnsi="Times New Roman" w:cs="Times New Roman"/>
+          <w:sz w:val="24"/>
+          <w:szCs w:val="24"/>
+          <w:lang w:eastAsia="es-AR"/>
+        </w:rPr>
+        <w:t xml:space="preserve"> </w:t>
+      </w:r>
+      <w:r>
+        <w:rPr>
+          <w:rFonts w:ascii="Times New Roman" w:eastAsia="Times New Roman" w:hAnsi="Times New Roman" w:cs="Times New Roman"/>
+          <w:sz w:val="24"/>
+          <w:szCs w:val="24"/>
+          <w:lang w:eastAsia="es-AR"/>
+        </w:rPr>
+        <w:t>ser reemplazado</w:t>
+      </w:r>
+      <w:r>
+        <w:rPr>
+          <w:rFonts w:ascii="Times New Roman" w:eastAsia="Times New Roman" w:hAnsi="Times New Roman" w:cs="Times New Roman"/>
+          <w:sz w:val="24"/>
+          <w:szCs w:val="24"/>
+          <w:lang w:eastAsia="es-AR"/>
+        </w:rPr>
+        <w:t xml:space="preserve"> </w:t>
+      </w:r>
+      <w:r>
+        <w:rPr>
+          <w:rFonts w:ascii="Times New Roman" w:eastAsia="Times New Roman" w:hAnsi="Times New Roman" w:cs="Times New Roman"/>
+          <w:sz w:val="24"/>
+          <w:szCs w:val="24"/>
+          <w:lang w:eastAsia="es-AR"/>
+        </w:rPr>
+        <w:t xml:space="preserve"> (</w:t>
+      </w:r>
+      <w:r>
+        <w:rPr>
+          <w:rFonts w:ascii="Times New Roman" w:eastAsia="Times New Roman" w:hAnsi="Times New Roman" w:cs="Times New Roman"/>
+          <w:sz w:val="24"/>
+          <w:szCs w:val="24"/>
+          <w:lang w:eastAsia="es-AR"/>
+        </w:rPr>
+        <w:t>s</w:t>
+      </w:r>
+      <w:r>
+        <w:rPr>
+          <w:rFonts w:ascii="Times New Roman" w:eastAsia="Times New Roman" w:hAnsi="Times New Roman" w:cs="Times New Roman"/>
+          <w:sz w:val="24"/>
+          <w:szCs w:val="24"/>
+          <w:lang w:eastAsia="es-AR"/>
+        </w:rPr>
+        <w:t xml:space="preserve">) . </w:t>
+      </w:r>
+    </w:p>
+    <w:p>
+      <w:pPr>
+        <w:keepNext/>
+        <w:spacing w:after="120" w:line="240" w:lineRule="auto"/>
+        <w:rPr>
+          <w:rFonts w:ascii="Times New Roman" w:eastAsia="Times New Roman" w:hAnsi="Times New Roman" w:cs="Times New Roman"/>
+          <w:sz w:val="24"/>
+          <w:szCs w:val="24"/>
+          <w:lang w:eastAsia="es-AR"/>
+        </w:rPr>
+      </w:pPr>
+      <w:r>
+        <w:rPr>
+          <w:rFonts w:ascii="Times New Roman" w:eastAsia="Times New Roman" w:hAnsi="Times New Roman" w:cs="Times New Roman"/>
+          <w:sz w:val="24"/>
+          <w:szCs w:val="24"/>
+          <w:u w:val="single"/>
+          <w:lang w:eastAsia="es-AR"/>
+        </w:rPr>
+        <w:t>ARTICULO SEPTIMO</w:t>
+      </w:r>
+      <w:r>
+        <w:rPr>
+          <w:rFonts w:ascii="Times New Roman" w:eastAsia="Times New Roman" w:hAnsi="Times New Roman" w:cs="Times New Roman"/>
+          <w:sz w:val="24"/>
+          <w:szCs w:val="24"/>
+          <w:u w:val="single"/>
+          <w:lang w:eastAsia="es-AR"/>
+        </w:rPr>
+        <w:t>:</w:t>
+      </w:r>
+      <w:r>
+        <w:rPr>
+          <w:rFonts w:ascii="Times New Roman" w:eastAsia="Times New Roman" w:hAnsi="Times New Roman" w:cs="Times New Roman"/>
+          <w:sz w:val="24"/>
+          <w:szCs w:val="24"/>
+          <w:lang w:eastAsia="es-AR"/>
+        </w:rPr>
+        <w:t xml:space="preserve"> </w:t>
+      </w:r>
+      <w:r>
+        <w:rPr>
+          <w:rFonts w:ascii="Times New Roman" w:eastAsia="Times New Roman" w:hAnsi="Times New Roman" w:cs="Times New Roman"/>
+          <w:sz w:val="24"/>
+          <w:szCs w:val="24"/>
+          <w:lang w:eastAsia="es-AR"/>
+        </w:rPr>
+        <w:t xml:space="preserve">Cuando sean autorizadas extracciones, y se proceda en consecuencia, el propietario frentista o el causante de la extracción en caso de no ser aquel, </w:t>
+      </w:r>
+      <w:r>
+        <w:rPr>
+          <w:rFonts w:ascii="Times New Roman" w:eastAsia="Times New Roman" w:hAnsi="Times New Roman" w:cs="Times New Roman"/>
+          <w:sz w:val="24"/>
+          <w:szCs w:val="24"/>
+          <w:lang w:eastAsia="es-AR"/>
+        </w:rPr>
+        <w:t>deberán reponer tantos ejemplares, como se le indique bajo las especificaciones técnicas del Organismo competente, según la ubicación y dimensiones de las veredas y/o propiedades frentista.</w:t>
+      </w:r>
+    </w:p>
+    <w:p>
+      <w:pPr>
+        <w:keepNext/>
+        <w:spacing w:after="120" w:line="240" w:lineRule="auto"/>
+        <w:rPr>
+          <w:rFonts w:ascii="Times New Roman" w:eastAsia="Times New Roman" w:hAnsi="Times New Roman" w:cs="Times New Roman"/>
+          <w:sz w:val="24"/>
+          <w:szCs w:val="24"/>
+          <w:lang w:eastAsia="es-AR"/>
+        </w:rPr>
+      </w:pPr>
+      <w:r>
+        <w:rPr>
+          <w:rFonts w:ascii="Times New Roman" w:eastAsia="Times New Roman" w:hAnsi="Times New Roman" w:cs="Times New Roman"/>
+          <w:sz w:val="24"/>
+          <w:szCs w:val="24"/>
+          <w:u w:val="single"/>
+          <w:lang w:eastAsia="es-AR"/>
+        </w:rPr>
+        <w:t>ARTICULO OCTAVO</w:t>
+      </w:r>
+      <w:r>
+        <w:rPr>
+          <w:rFonts w:ascii="Times New Roman" w:eastAsia="Times New Roman" w:hAnsi="Times New Roman" w:cs="Times New Roman"/>
+          <w:sz w:val="24"/>
+          <w:szCs w:val="24"/>
+          <w:u w:val="single"/>
+          <w:lang w:eastAsia="es-AR"/>
+        </w:rPr>
+        <w:t>:</w:t>
+      </w:r>
+      <w:r>
+        <w:rPr>
+          <w:rFonts w:ascii="Times New Roman" w:eastAsia="Times New Roman" w:hAnsi="Times New Roman" w:cs="Times New Roman"/>
+          <w:sz w:val="24"/>
+          <w:szCs w:val="24"/>
+          <w:lang w:eastAsia="es-AR"/>
+        </w:rPr>
+        <w:t xml:space="preserve"> </w:t>
+      </w:r>
+      <w:r>
+        <w:rPr>
+          <w:rFonts w:ascii="Times New Roman" w:eastAsia="Times New Roman" w:hAnsi="Times New Roman" w:cs="Times New Roman"/>
+          <w:sz w:val="24"/>
+          <w:szCs w:val="24"/>
+          <w:lang w:eastAsia="es-AR"/>
+        </w:rPr>
+        <w:t>En los casos contemplados en el Art. 5</w:t>
+      </w:r>
+      <w:r>
+        <w:rPr>
+          <w:rFonts w:ascii="Times New Roman" w:eastAsia="Times New Roman" w:hAnsi="Times New Roman" w:cs="Times New Roman"/>
+          <w:sz w:val="24"/>
+          <w:szCs w:val="24"/>
+          <w:lang w:eastAsia="es-AR"/>
+        </w:rPr>
+        <w:t>º (</w:t>
+      </w:r>
+      <w:r>
+        <w:rPr>
+          <w:rFonts w:ascii="Times New Roman" w:eastAsia="Times New Roman" w:hAnsi="Times New Roman" w:cs="Times New Roman"/>
+          <w:sz w:val="24"/>
+          <w:szCs w:val="24"/>
+          <w:lang w:eastAsia="es-AR"/>
+        </w:rPr>
+        <w:t>poda</w:t>
+      </w:r>
+      <w:r>
+        <w:rPr>
+          <w:rFonts w:ascii="Times New Roman" w:eastAsia="Times New Roman" w:hAnsi="Times New Roman" w:cs="Times New Roman"/>
+          <w:sz w:val="24"/>
+          <w:szCs w:val="24"/>
+          <w:lang w:eastAsia="es-AR"/>
+        </w:rPr>
+        <w:t xml:space="preserve">) , </w:t>
+      </w:r>
+      <w:r>
+        <w:rPr>
+          <w:rFonts w:ascii="Times New Roman" w:eastAsia="Times New Roman" w:hAnsi="Times New Roman" w:cs="Times New Roman"/>
+          <w:sz w:val="24"/>
+          <w:szCs w:val="24"/>
+          <w:lang w:eastAsia="es-AR"/>
+        </w:rPr>
+        <w:t xml:space="preserve"> los trabajos serán realizados por personal Municipal especializado, sin cargo, excepto cuando se trate de obras nuevas o remodelaciones en cuyo caso se cobrará por anticipado, la tasa que indique la Ordenanza Fiscal Anual, actualizada a la fecha de la requisitoria. Antes casos excepcionales, se podrá autorizar al interesado a realizar el trabajo por su cuenta y riesgo, debiendo emplear para la poda una técnica adecuada.</w:t>
+      </w:r>
+    </w:p>
+    <w:p>
+      <w:pPr>
+        <w:keepNext/>
+        <w:spacing w:after="120" w:line="240" w:lineRule="auto"/>
+        <w:rPr>
+          <w:rFonts w:ascii="Times New Roman" w:eastAsia="Times New Roman" w:hAnsi="Times New Roman" w:cs="Times New Roman"/>
+          <w:sz w:val="24"/>
+          <w:szCs w:val="24"/>
+          <w:lang w:eastAsia="es-AR"/>
+        </w:rPr>
+      </w:pPr>
+      <w:r>
+        <w:rPr>
+          <w:rFonts w:ascii="Times New Roman" w:eastAsia="Times New Roman" w:hAnsi="Times New Roman" w:cs="Times New Roman"/>
+          <w:sz w:val="24"/>
+          <w:szCs w:val="24"/>
+          <w:u w:val="single"/>
+          <w:lang w:eastAsia="es-AR"/>
+        </w:rPr>
+        <w:t>ARTICULO NOVENO:</w:t>
+      </w:r>
+      <w:r>
+        <w:rPr>
+          <w:rFonts w:ascii="Times New Roman" w:eastAsia="Times New Roman" w:hAnsi="Times New Roman" w:cs="Times New Roman"/>
+          <w:sz w:val="24"/>
+          <w:szCs w:val="24"/>
+          <w:lang w:eastAsia="es-AR"/>
+        </w:rPr>
+        <w:t xml:space="preserve"> </w:t>
+      </w:r>
+      <w:r>
+        <w:rPr>
+          <w:rFonts w:ascii="Times New Roman" w:eastAsia="Times New Roman" w:hAnsi="Times New Roman" w:cs="Times New Roman"/>
+          <w:sz w:val="24"/>
+          <w:szCs w:val="24"/>
+          <w:lang w:eastAsia="es-AR"/>
+        </w:rPr>
+        <w:t xml:space="preserve">Al ser plantado un árbol, el propietario o inquilino frentista queda automáticamente responsabilizado de ofrecer los cuidados </w:t>
+      </w:r>
+      <w:r>
+        <w:rPr>
+          <w:rFonts w:ascii="Times New Roman" w:eastAsia="Times New Roman" w:hAnsi="Times New Roman" w:cs="Times New Roman"/>
+          <w:sz w:val="24"/>
+          <w:szCs w:val="24"/>
+          <w:lang w:eastAsia="es-AR"/>
+        </w:rPr>
+        <w:t>necesarios para su desarrollo</w:t>
+      </w:r>
+      <w:r>
+        <w:rPr>
+          <w:rFonts w:ascii="Times New Roman" w:eastAsia="Times New Roman" w:hAnsi="Times New Roman" w:cs="Times New Roman"/>
+          <w:sz w:val="24"/>
+          <w:szCs w:val="24"/>
+          <w:lang w:eastAsia="es-AR"/>
+        </w:rPr>
+        <w:t xml:space="preserve"> </w:t>
+      </w:r>
+      <w:r>
+        <w:rPr>
+          <w:rFonts w:ascii="Times New Roman" w:eastAsia="Times New Roman" w:hAnsi="Times New Roman" w:cs="Times New Roman"/>
+          <w:sz w:val="24"/>
+          <w:szCs w:val="24"/>
+          <w:lang w:eastAsia="es-AR"/>
+        </w:rPr>
+        <w:t xml:space="preserve"> (</w:t>
+      </w:r>
+      <w:r>
+        <w:rPr>
+          <w:rFonts w:ascii="Times New Roman" w:eastAsia="Times New Roman" w:hAnsi="Times New Roman" w:cs="Times New Roman"/>
+          <w:sz w:val="24"/>
+          <w:szCs w:val="24"/>
+          <w:lang w:eastAsia="es-AR"/>
+        </w:rPr>
+        <w:t xml:space="preserve">riego, cultivo protección </w:t>
+      </w:r>
+      <w:r>
+        <w:rPr>
+          <w:rFonts w:ascii="Times New Roman" w:eastAsia="Times New Roman" w:hAnsi="Times New Roman" w:cs="Times New Roman"/>
+          <w:sz w:val="24"/>
+          <w:szCs w:val="24"/>
+          <w:lang w:eastAsia="es-AR"/>
+        </w:rPr>
+        <w:t>contra depredadores</w:t>
+      </w:r>
+      <w:r>
+        <w:rPr>
+          <w:rFonts w:ascii="Times New Roman" w:eastAsia="Times New Roman" w:hAnsi="Times New Roman" w:cs="Times New Roman"/>
+          <w:sz w:val="24"/>
+          <w:szCs w:val="24"/>
+          <w:lang w:eastAsia="es-AR"/>
+        </w:rPr>
+        <w:t xml:space="preserve">, </w:t>
+      </w:r>
+      <w:r>
+        <w:rPr>
+          <w:rFonts w:ascii="Times New Roman" w:eastAsia="Times New Roman" w:hAnsi="Times New Roman" w:cs="Times New Roman"/>
+          <w:sz w:val="24"/>
+          <w:szCs w:val="24"/>
+          <w:lang w:eastAsia="es-AR"/>
+        </w:rPr>
+        <w:t>etc.</w:t>
+      </w:r>
+      <w:r>
+        <w:rPr>
+          <w:rFonts w:ascii="Times New Roman" w:eastAsia="Times New Roman" w:hAnsi="Times New Roman" w:cs="Times New Roman"/>
+          <w:sz w:val="24"/>
+          <w:szCs w:val="24"/>
+          <w:lang w:eastAsia="es-AR"/>
+        </w:rPr>
+        <w:t xml:space="preserve">) </w:t>
+      </w:r>
+      <w:r>
+        <w:rPr>
+          <w:rFonts w:ascii="Times New Roman" w:eastAsia="Times New Roman" w:hAnsi="Times New Roman" w:cs="Times New Roman"/>
+          <w:sz w:val="24"/>
+          <w:szCs w:val="24"/>
+          <w:lang w:eastAsia="es-AR"/>
+        </w:rPr>
+        <w:t xml:space="preserve"> </w:t>
+      </w:r>
+      <w:r>
+        <w:rPr>
+          <w:rFonts w:ascii="Times New Roman" w:eastAsia="Times New Roman" w:hAnsi="Times New Roman" w:cs="Times New Roman"/>
+          <w:sz w:val="24"/>
+          <w:szCs w:val="24"/>
+          <w:lang w:eastAsia="es-AR"/>
+        </w:rPr>
+        <w:t>debiendo comunicar al municipio cualquier anormalidad que detecte en el mismo.</w:t>
+      </w:r>
+    </w:p>
+    <w:p>
+      <w:pPr>
+        <w:keepNext/>
+        <w:spacing w:after="120" w:line="240" w:lineRule="auto"/>
+        <w:rPr>
+          <w:rFonts w:ascii="Times New Roman" w:eastAsia="Times New Roman" w:hAnsi="Times New Roman" w:cs="Times New Roman"/>
+          <w:sz w:val="24"/>
+          <w:szCs w:val="24"/>
+          <w:lang w:eastAsia="es-AR"/>
+        </w:rPr>
+      </w:pPr>
+      <w:r>
+        <w:rPr>
+          <w:rFonts w:ascii="Times New Roman" w:eastAsia="Times New Roman" w:hAnsi="Times New Roman" w:cs="Times New Roman"/>
+          <w:sz w:val="24"/>
+          <w:szCs w:val="24"/>
+          <w:u w:val="single"/>
+          <w:lang w:eastAsia="es-AR"/>
+        </w:rPr>
+        <w:t>ARTICULO DÉCIMO:</w:t>
+      </w:r>
+      <w:r>
+        <w:rPr>
+          <w:rFonts w:ascii="Times New Roman" w:eastAsia="Times New Roman" w:hAnsi="Times New Roman" w:cs="Times New Roman"/>
+          <w:sz w:val="24"/>
+          <w:szCs w:val="24"/>
+          <w:lang w:eastAsia="es-AR"/>
+        </w:rPr>
+        <w:t xml:space="preserve"> </w:t>
+      </w:r>
+      <w:r>
+        <w:rPr>
+          <w:rFonts w:ascii="Times New Roman" w:eastAsia="Times New Roman" w:hAnsi="Times New Roman" w:cs="Times New Roman"/>
+          <w:sz w:val="24"/>
+          <w:szCs w:val="24"/>
+          <w:lang w:eastAsia="es-AR"/>
+        </w:rPr>
+        <w:t>Es obligación del propietario frentista al construir o reconstruir veredas, dejar espacios</w:t>
+      </w:r>
+    </w:p>
+    <w:p>
+      <w:pPr>
+        <w:keepNext/>
+        <w:spacing w:after="120" w:line="240" w:lineRule="auto"/>
+        <w:rPr>
+          <w:rFonts w:ascii="Times New Roman" w:hAnsi="Times New Roman" w:cs="Times New Roman"/>
+          <w:sz w:val="24"/>
+        </w:rPr>
+      </w:pPr>
+      <w:r>
+        <w:rPr>
+          <w:rFonts w:ascii="Times New Roman" w:eastAsia="Times New Roman" w:hAnsi="Times New Roman" w:cs="Times New Roman"/>
+          <w:sz w:val="24"/>
+          <w:szCs w:val="24"/>
+          <w:lang w:eastAsia="es-AR"/>
+        </w:rPr>
+        <w:t>ARTICULO</w:t>
+      </w:r>
+      <w:r>
+        <w:rPr>
+          <w:rFonts w:ascii="Times New Roman" w:eastAsia="Times New Roman" w:hAnsi="Times New Roman" w:cs="Times New Roman"/>
+          <w:sz w:val="24"/>
+          <w:szCs w:val="24"/>
           <w:lang w:eastAsia="es-AR"/>
         </w:rPr>
         <w:t xml:space="preserve">: </w:t>
@@ -1299,565 +2032,91 @@
           <w:szCs w:val="24"/>
           <w:lang w:eastAsia="es-AR"/>
         </w:rPr>
-        <w:t xml:space="preserve">cuando se trate de obras nuevas o remodelación </w:t>
-      </w:r>
-      <w:r>
-        <w:rPr>
-          <w:rFonts w:ascii="Times New Roman" w:eastAsia="Times New Roman" w:hAnsi="Times New Roman" w:cs="Times New Roman"/>
-          <w:sz w:val="24"/>
-          <w:szCs w:val="24"/>
-          <w:lang w:eastAsia="es-AR"/>
-        </w:rPr>
-        <w:t>de índole oficial o privada en las propiedades frentistas o en la vía pública, estas ni sus requerimientos no serán causales de erradicación del arbolado público, debiendo el proyectista y el director técnico arbitrar los medios para preservar los ejemplares que se encuentren en plena vida útil.</w:t>
-      </w:r>
-    </w:p>
-    <w:p>
-      <w:pPr>
-        <w:spacing w:after="200" w:line="240" w:lineRule="auto"/>
-        <w:rPr>
-          <w:rFonts w:ascii="Times New Roman" w:eastAsia="Times New Roman" w:hAnsi="Times New Roman" w:cs="Times New Roman"/>
-          <w:sz w:val="24"/>
-          <w:szCs w:val="24"/>
-          <w:lang w:eastAsia="es-AR"/>
-        </w:rPr>
-      </w:pPr>
-      <w:r>
-        <w:rPr>
-          <w:rFonts w:ascii="Times New Roman" w:eastAsia="Times New Roman" w:hAnsi="Times New Roman" w:cs="Times New Roman"/>
-          <w:sz w:val="24"/>
-          <w:szCs w:val="24"/>
-          <w:lang w:eastAsia="es-AR"/>
-        </w:rPr>
-        <w:t>A tal efecto, la Secretaria de Obras Públicas y sus dependencias exigirán en toda documentación técnica de anteproyecto y proyecto, la ubicación de especies y porte aproximado. También se indicará la ubicación de futura</w:t>
-      </w:r>
-      <w:r>
-        <w:rPr>
-          <w:rFonts w:ascii="Times New Roman" w:eastAsia="Times New Roman" w:hAnsi="Times New Roman" w:cs="Times New Roman"/>
-          <w:sz w:val="24"/>
-          <w:szCs w:val="24"/>
-          <w:lang w:eastAsia="es-AR"/>
+        <w:t>COMUNIQUESE, COPIESE Y ARCHIVESE.</w:t>
+      </w:r>
+      <w:r>
+        <w:rPr>
+          <w:rFonts w:ascii="Times New Roman" w:hAnsi="Times New Roman" w:cs="Times New Roman"/>
+          <w:sz w:val="24"/>
         </w:rPr>
         <w:t xml:space="preserve"> </w:t>
       </w:r>
-      <w:r>
-        <w:rPr>
-          <w:rFonts w:ascii="Times New Roman" w:eastAsia="Times New Roman" w:hAnsi="Times New Roman" w:cs="Times New Roman"/>
-          <w:sz w:val="24"/>
-          <w:szCs w:val="24"/>
-          <w:lang w:eastAsia="es-AR"/>
-        </w:rPr>
-        <w:t xml:space="preserve">                    (</w:t>
-      </w:r>
-      <w:r>
-        <w:rPr>
-          <w:rFonts w:ascii="Times New Roman" w:eastAsia="Times New Roman" w:hAnsi="Times New Roman" w:cs="Times New Roman"/>
-          <w:sz w:val="24"/>
-          <w:szCs w:val="24"/>
-          <w:lang w:eastAsia="es-AR"/>
-        </w:rPr>
-        <w:t>s</w:t>
-      </w:r>
-      <w:r>
-        <w:rPr>
-          <w:rFonts w:ascii="Times New Roman" w:eastAsia="Times New Roman" w:hAnsi="Times New Roman" w:cs="Times New Roman"/>
-          <w:sz w:val="24"/>
-          <w:szCs w:val="24"/>
-          <w:lang w:eastAsia="es-AR"/>
-        </w:rPr>
-        <w:t xml:space="preserve">) </w:t>
-      </w:r>
-      <w:r>
-        <w:rPr>
-          <w:rFonts w:ascii="Times New Roman" w:eastAsia="Times New Roman" w:hAnsi="Times New Roman" w:cs="Times New Roman"/>
-          <w:sz w:val="24"/>
-          <w:szCs w:val="24"/>
-          <w:lang w:eastAsia="es-AR"/>
-        </w:rPr>
-        <w:t xml:space="preserve"> </w:t>
-      </w:r>
-      <w:r>
-        <w:rPr>
-          <w:rFonts w:ascii="Times New Roman" w:eastAsia="Times New Roman" w:hAnsi="Times New Roman" w:cs="Times New Roman"/>
-          <w:sz w:val="24"/>
-          <w:szCs w:val="24"/>
-          <w:lang w:eastAsia="es-AR"/>
-        </w:rPr>
-        <w:t>plantación</w:t>
-      </w:r>
-      <w:r>
-        <w:rPr>
-          <w:rFonts w:ascii="Times New Roman" w:eastAsia="Times New Roman" w:hAnsi="Times New Roman" w:cs="Times New Roman"/>
-          <w:sz w:val="24"/>
-          <w:szCs w:val="24"/>
-          <w:lang w:eastAsia="es-AR"/>
-        </w:rPr>
-        <w:t xml:space="preserve"> </w:t>
-      </w:r>
-      <w:r>
-        <w:rPr>
-          <w:rFonts w:ascii="Times New Roman" w:eastAsia="Times New Roman" w:hAnsi="Times New Roman" w:cs="Times New Roman"/>
-          <w:sz w:val="24"/>
-          <w:szCs w:val="24"/>
-          <w:lang w:eastAsia="es-AR"/>
-        </w:rPr>
-        <w:t xml:space="preserve">                    (</w:t>
-      </w:r>
-      <w:r>
-        <w:rPr>
-          <w:rFonts w:ascii="Times New Roman" w:eastAsia="Times New Roman" w:hAnsi="Times New Roman" w:cs="Times New Roman"/>
-          <w:sz w:val="24"/>
-          <w:szCs w:val="24"/>
-          <w:lang w:eastAsia="es-AR"/>
-        </w:rPr>
-        <w:t>es</w:t>
-      </w:r>
-      <w:r>
-        <w:rPr>
-          <w:rFonts w:ascii="Times New Roman" w:eastAsia="Times New Roman" w:hAnsi="Times New Roman" w:cs="Times New Roman"/>
-          <w:sz w:val="24"/>
-          <w:szCs w:val="24"/>
-          <w:lang w:eastAsia="es-AR"/>
-        </w:rPr>
-        <w:t xml:space="preserve">) </w:t>
-      </w:r>
-      <w:r>
-        <w:rPr>
-          <w:rFonts w:ascii="Times New Roman" w:eastAsia="Times New Roman" w:hAnsi="Times New Roman" w:cs="Times New Roman"/>
-          <w:sz w:val="24"/>
-          <w:szCs w:val="24"/>
-          <w:lang w:eastAsia="es-AR"/>
-        </w:rPr>
-        <w:t xml:space="preserve"> </w:t>
-      </w:r>
-      <w:r>
-        <w:rPr>
-          <w:rFonts w:ascii="Times New Roman" w:eastAsia="Times New Roman" w:hAnsi="Times New Roman" w:cs="Times New Roman"/>
-          <w:sz w:val="24"/>
-          <w:szCs w:val="24"/>
-          <w:lang w:eastAsia="es-AR"/>
-        </w:rPr>
-        <w:t>en caso de existir o cuando deba</w:t>
-      </w:r>
-      <w:r>
-        <w:rPr>
-          <w:rFonts w:ascii="Times New Roman" w:eastAsia="Times New Roman" w:hAnsi="Times New Roman" w:cs="Times New Roman"/>
-          <w:sz w:val="24"/>
-          <w:szCs w:val="24"/>
-          <w:lang w:eastAsia="es-AR"/>
-        </w:rPr>
-        <w:t xml:space="preserve"> </w:t>
-      </w:r>
-      <w:r>
-        <w:rPr>
-          <w:rFonts w:ascii="Times New Roman" w:eastAsia="Times New Roman" w:hAnsi="Times New Roman" w:cs="Times New Roman"/>
-          <w:sz w:val="24"/>
-          <w:szCs w:val="24"/>
-          <w:lang w:eastAsia="es-AR"/>
-        </w:rPr>
-        <w:t xml:space="preserve">                    (</w:t>
-      </w:r>
-      <w:r>
-        <w:rPr>
-          <w:rFonts w:ascii="Times New Roman" w:eastAsia="Times New Roman" w:hAnsi="Times New Roman" w:cs="Times New Roman"/>
-          <w:sz w:val="24"/>
-          <w:szCs w:val="24"/>
-          <w:lang w:eastAsia="es-AR"/>
-        </w:rPr>
-        <w:t>n</w:t>
-      </w:r>
-      <w:r>
-        <w:rPr>
-          <w:rFonts w:ascii="Times New Roman" w:eastAsia="Times New Roman" w:hAnsi="Times New Roman" w:cs="Times New Roman"/>
-          <w:sz w:val="24"/>
-          <w:szCs w:val="24"/>
-          <w:lang w:eastAsia="es-AR"/>
-        </w:rPr>
-        <w:t xml:space="preserve">) </w:t>
-      </w:r>
-      <w:r>
-        <w:rPr>
-          <w:rFonts w:ascii="Times New Roman" w:eastAsia="Times New Roman" w:hAnsi="Times New Roman" w:cs="Times New Roman"/>
-          <w:sz w:val="24"/>
-          <w:szCs w:val="24"/>
-          <w:lang w:eastAsia="es-AR"/>
-        </w:rPr>
-        <w:t xml:space="preserve"> </w:t>
-      </w:r>
-      <w:r>
-        <w:rPr>
-          <w:rFonts w:ascii="Times New Roman" w:eastAsia="Times New Roman" w:hAnsi="Times New Roman" w:cs="Times New Roman"/>
-          <w:sz w:val="24"/>
-          <w:szCs w:val="24"/>
-          <w:lang w:eastAsia="es-AR"/>
-        </w:rPr>
-        <w:t>ser reemplazado</w:t>
-      </w:r>
-      <w:r>
-        <w:rPr>
-          <w:rFonts w:ascii="Times New Roman" w:eastAsia="Times New Roman" w:hAnsi="Times New Roman" w:cs="Times New Roman"/>
-          <w:sz w:val="24"/>
-          <w:szCs w:val="24"/>
-          <w:lang w:eastAsia="es-AR"/>
-        </w:rPr>
-        <w:t xml:space="preserve"> </w:t>
-      </w:r>
-      <w:r>
-        <w:rPr>
-          <w:rFonts w:ascii="Times New Roman" w:eastAsia="Times New Roman" w:hAnsi="Times New Roman" w:cs="Times New Roman"/>
-          <w:sz w:val="24"/>
-          <w:szCs w:val="24"/>
-          <w:lang w:eastAsia="es-AR"/>
-        </w:rPr>
-        <w:t xml:space="preserve">                    (</w:t>
-      </w:r>
-      <w:r>
-        <w:rPr>
-          <w:rFonts w:ascii="Times New Roman" w:eastAsia="Times New Roman" w:hAnsi="Times New Roman" w:cs="Times New Roman"/>
-          <w:sz w:val="24"/>
-          <w:szCs w:val="24"/>
-          <w:lang w:eastAsia="es-AR"/>
-        </w:rPr>
-        <w:t>s</w:t>
-      </w:r>
-      <w:r>
-        <w:rPr>
-          <w:rFonts w:ascii="Times New Roman" w:eastAsia="Times New Roman" w:hAnsi="Times New Roman" w:cs="Times New Roman"/>
-          <w:sz w:val="24"/>
-          <w:szCs w:val="24"/>
-          <w:lang w:eastAsia="es-AR"/>
-        </w:rPr>
-        <w:t xml:space="preserve">) . </w:t>
-      </w:r>
-    </w:p>
-    <w:p>
-      <w:pPr>
-        <w:spacing w:after="200" w:line="240" w:lineRule="auto"/>
-        <w:rPr>
-          <w:rFonts w:ascii="Times New Roman" w:eastAsia="Times New Roman" w:hAnsi="Times New Roman" w:cs="Times New Roman"/>
-          <w:sz w:val="24"/>
-          <w:szCs w:val="24"/>
-          <w:lang w:eastAsia="es-AR"/>
-        </w:rPr>
-      </w:pPr>
-      <w:r>
-        <w:rPr>
-          <w:rFonts w:ascii="Times New Roman" w:eastAsia="Times New Roman" w:hAnsi="Times New Roman" w:cs="Times New Roman"/>
-          <w:sz w:val="24"/>
-          <w:szCs w:val="24"/>
-          <w:lang w:eastAsia="es-AR"/>
-        </w:rPr>
-        <w:t>ARTICULO SEPTIMO</w:t>
-      </w:r>
-      <w:r>
-        <w:rPr>
-          <w:rFonts w:ascii="Times New Roman" w:eastAsia="Times New Roman" w:hAnsi="Times New Roman" w:cs="Times New Roman"/>
-          <w:sz w:val="24"/>
-          <w:szCs w:val="24"/>
-          <w:lang w:eastAsia="es-AR"/>
-        </w:rPr>
-        <w:t xml:space="preserve">: </w:t>
-      </w:r>
-      <w:r>
-        <w:rPr>
-          <w:rFonts w:ascii="Times New Roman" w:eastAsia="Times New Roman" w:hAnsi="Times New Roman" w:cs="Times New Roman"/>
-          <w:sz w:val="24"/>
-          <w:szCs w:val="24"/>
-          <w:lang w:eastAsia="es-AR"/>
-        </w:rPr>
-        <w:t xml:space="preserve">Cuando sean autorizadas extracciones, y se proceda en consecuencia, el propietario frentista o el causante de la extracción en caso de no ser aquel, </w:t>
-      </w:r>
-      <w:r>
-        <w:rPr>
-          <w:rFonts w:ascii="Times New Roman" w:eastAsia="Times New Roman" w:hAnsi="Times New Roman" w:cs="Times New Roman"/>
-          <w:sz w:val="24"/>
-          <w:szCs w:val="24"/>
-          <w:lang w:eastAsia="es-AR"/>
-        </w:rPr>
-        <w:t>deberán reponer tantos ejemplares, como se le indique bajo las especificaciones técnicas del Organismo competente, según la ubicación y dimensiones de las veredas y/o propiedades frentista.</w:t>
-      </w:r>
-    </w:p>
-    <w:p>
-      <w:pPr>
-        <w:spacing w:after="200" w:line="240" w:lineRule="auto"/>
-        <w:rPr>
-          <w:rFonts w:ascii="Times New Roman" w:eastAsia="Times New Roman" w:hAnsi="Times New Roman" w:cs="Times New Roman"/>
-          <w:sz w:val="24"/>
-          <w:szCs w:val="24"/>
-          <w:lang w:eastAsia="es-AR"/>
-        </w:rPr>
-      </w:pPr>
-      <w:r>
-        <w:rPr>
-          <w:rFonts w:ascii="Times New Roman" w:eastAsia="Times New Roman" w:hAnsi="Times New Roman" w:cs="Times New Roman"/>
-          <w:sz w:val="24"/>
-          <w:szCs w:val="24"/>
-          <w:lang w:eastAsia="es-AR"/>
-        </w:rPr>
-        <w:t>ARTICULO OCTAVO</w:t>
-      </w:r>
-      <w:r>
-        <w:rPr>
-          <w:rFonts w:ascii="Times New Roman" w:eastAsia="Times New Roman" w:hAnsi="Times New Roman" w:cs="Times New Roman"/>
-          <w:sz w:val="24"/>
-          <w:szCs w:val="24"/>
-          <w:lang w:eastAsia="es-AR"/>
-        </w:rPr>
-        <w:t xml:space="preserve">: </w:t>
-      </w:r>
-      <w:r>
-        <w:rPr>
-          <w:rFonts w:ascii="Times New Roman" w:eastAsia="Times New Roman" w:hAnsi="Times New Roman" w:cs="Times New Roman"/>
-          <w:sz w:val="24"/>
-          <w:szCs w:val="24"/>
-          <w:lang w:eastAsia="es-AR"/>
-        </w:rPr>
-        <w:t>En los casos contemplados en el Art. 5º</w:t>
-      </w:r>
-      <w:r>
-        <w:rPr>
-          <w:rFonts w:ascii="Times New Roman" w:eastAsia="Times New Roman" w:hAnsi="Times New Roman" w:cs="Times New Roman"/>
-          <w:sz w:val="24"/>
-          <w:szCs w:val="24"/>
-          <w:lang w:eastAsia="es-AR"/>
-        </w:rPr>
-        <w:t xml:space="preserve"> </w:t>
-      </w:r>
-      <w:r>
-        <w:rPr>
-          <w:rFonts w:ascii="Times New Roman" w:eastAsia="Times New Roman" w:hAnsi="Times New Roman" w:cs="Times New Roman"/>
-          <w:sz w:val="24"/>
-          <w:szCs w:val="24"/>
-          <w:lang w:eastAsia="es-AR"/>
-        </w:rPr>
-        <w:t xml:space="preserve">                    (</w:t>
-      </w:r>
-      <w:r>
-        <w:rPr>
-          <w:rFonts w:ascii="Times New Roman" w:eastAsia="Times New Roman" w:hAnsi="Times New Roman" w:cs="Times New Roman"/>
-          <w:sz w:val="24"/>
-          <w:szCs w:val="24"/>
-          <w:lang w:eastAsia="es-AR"/>
-        </w:rPr>
-        <w:t>poda</w:t>
-      </w:r>
-      <w:r>
-        <w:rPr>
-          <w:rFonts w:ascii="Times New Roman" w:eastAsia="Times New Roman" w:hAnsi="Times New Roman" w:cs="Times New Roman"/>
-          <w:sz w:val="24"/>
-          <w:szCs w:val="24"/>
-          <w:lang w:eastAsia="es-AR"/>
-        </w:rPr>
-        <w:t xml:space="preserve">) , </w:t>
-      </w:r>
-      <w:r>
-        <w:rPr>
-          <w:rFonts w:ascii="Times New Roman" w:eastAsia="Times New Roman" w:hAnsi="Times New Roman" w:cs="Times New Roman"/>
-          <w:sz w:val="24"/>
-          <w:szCs w:val="24"/>
-          <w:lang w:eastAsia="es-AR"/>
-        </w:rPr>
-        <w:t xml:space="preserve"> los trabajos serán realizados por personal Municipal especializado, sin cargo, excepto cuando se trate de obras nuevas o remodelaciones en cuyo caso se cobrará por anticipado, la tasa que indique la Ordenanza Fiscal Anual, actualizada a la fecha de la requisitoria. Antes casos excepcionales, se podrá autorizar al interesado a realizar el trabajo por su cuenta y riesgo, debiendo emplear para la poda una técnica adecuada.</w:t>
-      </w:r>
-    </w:p>
-    <w:p>
-      <w:pPr>
-        <w:spacing w:after="200" w:line="240" w:lineRule="auto"/>
-        <w:rPr>
-          <w:rFonts w:ascii="Times New Roman" w:eastAsia="Times New Roman" w:hAnsi="Times New Roman" w:cs="Times New Roman"/>
-          <w:sz w:val="24"/>
-          <w:szCs w:val="24"/>
-          <w:lang w:eastAsia="es-AR"/>
-        </w:rPr>
-      </w:pPr>
-      <w:r>
-        <w:rPr>
-          <w:rFonts w:ascii="Times New Roman" w:eastAsia="Times New Roman" w:hAnsi="Times New Roman" w:cs="Times New Roman"/>
-          <w:sz w:val="24"/>
-          <w:szCs w:val="24"/>
-          <w:lang w:eastAsia="es-AR"/>
-        </w:rPr>
-        <w:t xml:space="preserve">ARTICULO NOVENO: </w:t>
-      </w:r>
-      <w:r>
-        <w:rPr>
-          <w:rFonts w:ascii="Times New Roman" w:eastAsia="Times New Roman" w:hAnsi="Times New Roman" w:cs="Times New Roman"/>
-          <w:sz w:val="24"/>
-          <w:szCs w:val="24"/>
-          <w:lang w:eastAsia="es-AR"/>
-        </w:rPr>
-        <w:t xml:space="preserve">Al ser plantado un árbol, el propietario o inquilino frentista queda automáticamente responsabilizado de ofrecer los cuidados </w:t>
-      </w:r>
-      <w:r>
-        <w:rPr>
-          <w:rFonts w:ascii="Times New Roman" w:eastAsia="Times New Roman" w:hAnsi="Times New Roman" w:cs="Times New Roman"/>
-          <w:sz w:val="24"/>
-          <w:szCs w:val="24"/>
-          <w:lang w:eastAsia="es-AR"/>
-        </w:rPr>
-        <w:t>necesarios para su desarrollo</w:t>
-      </w:r>
-      <w:r>
-        <w:rPr>
-          <w:rFonts w:ascii="Times New Roman" w:eastAsia="Times New Roman" w:hAnsi="Times New Roman" w:cs="Times New Roman"/>
-          <w:sz w:val="24"/>
-          <w:szCs w:val="24"/>
-          <w:lang w:eastAsia="es-AR"/>
-        </w:rPr>
-        <w:t xml:space="preserve"> </w:t>
-      </w:r>
-      <w:r>
-        <w:rPr>
-          <w:rFonts w:ascii="Times New Roman" w:eastAsia="Times New Roman" w:hAnsi="Times New Roman" w:cs="Times New Roman"/>
-          <w:sz w:val="24"/>
-          <w:szCs w:val="24"/>
-          <w:lang w:eastAsia="es-AR"/>
-        </w:rPr>
-        <w:t xml:space="preserve">                    (</w:t>
-      </w:r>
-      <w:r>
-        <w:rPr>
-          <w:rFonts w:ascii="Times New Roman" w:eastAsia="Times New Roman" w:hAnsi="Times New Roman" w:cs="Times New Roman"/>
-          <w:sz w:val="24"/>
-          <w:szCs w:val="24"/>
-          <w:lang w:eastAsia="es-AR"/>
-        </w:rPr>
-        <w:t xml:space="preserve">riego, cultivo protección </w:t>
-      </w:r>
-      <w:r>
-        <w:rPr>
-          <w:rFonts w:ascii="Times New Roman" w:eastAsia="Times New Roman" w:hAnsi="Times New Roman" w:cs="Times New Roman"/>
-          <w:sz w:val="24"/>
-          <w:szCs w:val="24"/>
-          <w:lang w:eastAsia="es-AR"/>
-        </w:rPr>
-        <w:t>contra depredadores</w:t>
-      </w:r>
-      <w:r>
-        <w:rPr>
-          <w:rFonts w:ascii="Times New Roman" w:eastAsia="Times New Roman" w:hAnsi="Times New Roman" w:cs="Times New Roman"/>
-          <w:sz w:val="24"/>
-          <w:szCs w:val="24"/>
-          <w:lang w:eastAsia="es-AR"/>
-        </w:rPr>
-        <w:t xml:space="preserve">, </w:t>
-      </w:r>
-      <w:r>
-        <w:rPr>
-          <w:rFonts w:ascii="Times New Roman" w:eastAsia="Times New Roman" w:hAnsi="Times New Roman" w:cs="Times New Roman"/>
-          <w:sz w:val="24"/>
-          <w:szCs w:val="24"/>
-          <w:lang w:eastAsia="es-AR"/>
-        </w:rPr>
-        <w:t>etc.</w:t>
-      </w:r>
-      <w:r>
-        <w:rPr>
-          <w:rFonts w:ascii="Times New Roman" w:eastAsia="Times New Roman" w:hAnsi="Times New Roman" w:cs="Times New Roman"/>
-          <w:sz w:val="24"/>
-          <w:szCs w:val="24"/>
-          <w:lang w:eastAsia="es-AR"/>
-        </w:rPr>
-        <w:t xml:space="preserve">) </w:t>
-      </w:r>
-      <w:r>
-        <w:rPr>
-          <w:rFonts w:ascii="Times New Roman" w:eastAsia="Times New Roman" w:hAnsi="Times New Roman" w:cs="Times New Roman"/>
-          <w:sz w:val="24"/>
-          <w:szCs w:val="24"/>
-          <w:lang w:eastAsia="es-AR"/>
-        </w:rPr>
-        <w:t xml:space="preserve"> </w:t>
-      </w:r>
-      <w:r>
-        <w:rPr>
-          <w:rFonts w:ascii="Times New Roman" w:eastAsia="Times New Roman" w:hAnsi="Times New Roman" w:cs="Times New Roman"/>
-          <w:sz w:val="24"/>
-          <w:szCs w:val="24"/>
-          <w:lang w:eastAsia="es-AR"/>
-        </w:rPr>
-        <w:t>debiendo comunicar al municipio cualquier anormalidad que detecte en el mismo.</w:t>
-      </w:r>
-    </w:p>
-    <w:p>
-      <w:pPr>
-        <w:spacing w:after="200" w:line="240" w:lineRule="auto"/>
-        <w:rPr>
-          <w:rFonts w:ascii="Times New Roman" w:eastAsia="Times New Roman" w:hAnsi="Times New Roman" w:cs="Times New Roman"/>
-          <w:sz w:val="24"/>
-          <w:szCs w:val="24"/>
-          <w:lang w:eastAsia="es-AR"/>
-        </w:rPr>
-      </w:pPr>
-      <w:r>
-        <w:rPr>
-          <w:rFonts w:ascii="Times New Roman" w:eastAsia="Times New Roman" w:hAnsi="Times New Roman" w:cs="Times New Roman"/>
-          <w:sz w:val="24"/>
-          <w:szCs w:val="24"/>
-          <w:lang w:eastAsia="es-AR"/>
-        </w:rPr>
-        <w:t xml:space="preserve">ARTICULO DÉCIMO: </w:t>
-      </w:r>
-      <w:r>
-        <w:rPr>
-          <w:rFonts w:ascii="Times New Roman" w:eastAsia="Times New Roman" w:hAnsi="Times New Roman" w:cs="Times New Roman"/>
-          <w:sz w:val="24"/>
-          <w:szCs w:val="24"/>
-          <w:lang w:eastAsia="es-AR"/>
-        </w:rPr>
-        <w:t>Es obligación del propietario frentista al construir o reconstruir veredas, dejar espacios</w:t>
-      </w:r>
-    </w:p>
-    <w:p>
-      <w:pPr>
-        <w:spacing w:after="200" w:line="240" w:lineRule="auto"/>
-        <w:rPr>
-          <w:rFonts w:ascii="Times New Roman" w:hAnsi="Times New Roman" w:cs="Times New Roman"/>
-          <w:sz w:val="24"/>
-        </w:rPr>
-      </w:pPr>
-      <w:r>
-        <w:rPr>
-          <w:rFonts w:ascii="Times New Roman" w:eastAsia="Times New Roman" w:hAnsi="Times New Roman" w:cs="Times New Roman"/>
-          <w:sz w:val="24"/>
-          <w:szCs w:val="24"/>
-          <w:lang w:eastAsia="es-AR"/>
-        </w:rPr>
-        <w:t>ARTICULO</w:t>
-      </w:r>
-      <w:r>
-        <w:rPr>
-          <w:rFonts w:ascii="Times New Roman" w:eastAsia="Times New Roman" w:hAnsi="Times New Roman" w:cs="Times New Roman"/>
-          <w:sz w:val="24"/>
-          <w:szCs w:val="24"/>
-          <w:lang w:eastAsia="es-AR"/>
-        </w:rPr>
-        <w:t xml:space="preserve">: </w:t>
-      </w:r>
-      <w:r>
-        <w:rPr>
-          <w:rFonts w:ascii="Times New Roman" w:eastAsia="Times New Roman" w:hAnsi="Times New Roman" w:cs="Times New Roman"/>
-          <w:sz w:val="24"/>
-          <w:szCs w:val="24"/>
-          <w:lang w:eastAsia="es-AR"/>
-        </w:rPr>
-        <w:t>COMUNIQUESE, COPIESE Y ARCHIVESE.</w:t>
-      </w:r>
-      <w:r>
-        <w:rPr>
-          <w:rFonts w:ascii="Times New Roman" w:hAnsi="Times New Roman" w:cs="Times New Roman"/>
-          <w:sz w:val="24"/>
-        </w:rPr>
-        <w:t xml:space="preserve"> </w:t>
-      </w:r>
     </w:p>
     <w:sectPr>
+      <w:footerReference w:type="default" r:id="rId8"/>
       <w:pgSz w:w="11906" w:h="16838"/>
       <w:pgMar w:top="1417" w:right="1701" w:bottom="1417" w:left="1701" w:header="709" w:footer="709" w:gutter="0"/>
+      <w:pgNumType w:start="287"/>
       <w:cols w:space="708"/>
       <w:docGrid w:linePitch="360"/>
     </w:sectPr>
   </w:body>
 </w:document>
+</file>
+
+<file path=word/endnotes.xml><?xml version="1.0" encoding="utf-8"?>
+<w:endnotes xmlns:ve="http://schemas.openxmlformats.org/markup-compatibility/2006" xmlns:o="urn:schemas-microsoft-com:office:office" xmlns:r="http://schemas.openxmlformats.org/officeDocument/2006/relationships" xmlns:m="http://schemas.openxmlformats.org/officeDocument/2006/math" xmlns:v="urn:schemas-microsoft-com:vml" xmlns:wp="http://schemas.openxmlformats.org/drawingml/2006/wordprocessingDrawing" xmlns:w10="urn:schemas-microsoft-com:office:word" xmlns:w="http://schemas.openxmlformats.org/wordprocessingml/2006/main" xmlns:wne="http://schemas.microsoft.com/office/word/2006/wordml">
+  <w:endnote w:type="separator" w:id="-1">
+    <w:p>
+      <w:pPr>
+        <w:spacing w:after="0" w:line="240" w:lineRule="auto"/>
+      </w:pPr>
+      <w:r>
+        <w:separator/>
+      </w:r>
+    </w:p>
+  </w:endnote>
+  <w:endnote w:type="continuationSeparator" w:id="0">
+    <w:p>
+      <w:pPr>
+        <w:spacing w:after="0" w:line="240" w:lineRule="auto"/>
+      </w:pPr>
+      <w:r>
+        <w:continuationSeparator/>
+      </w:r>
+    </w:p>
+  </w:endnote>
+</w:endnotes>
+</file>
+
+<file path=word/footer1.xml><?xml version="1.0" encoding="utf-8"?>
+<w:ftr xmlns:ve="http://schemas.openxmlformats.org/markup-compatibility/2006" xmlns:o="urn:schemas-microsoft-com:office:office" xmlns:r="http://schemas.openxmlformats.org/officeDocument/2006/relationships" xmlns:m="http://schemas.openxmlformats.org/officeDocument/2006/math" xmlns:v="urn:schemas-microsoft-com:vml" xmlns:wp="http://schemas.openxmlformats.org/drawingml/2006/wordprocessingDrawing" xmlns:w10="urn:schemas-microsoft-com:office:word" xmlns:w="http://schemas.openxmlformats.org/wordprocessingml/2006/main" xmlns:wne="http://schemas.microsoft.com/office/word/2006/wordml">
+  <w:p>
+    <w:pPr>
+      <w:pStyle w:val="Piedepgina"/>
+      <w:rPr>
+        <w:rFonts w:ascii="Book Antiqua" w:hAnsi="Book Antiqua"/>
+        <w:color w:val="808080" w:themeColor="background1" w:themeShade="80"/>
+        <w:sz w:val="20"/>
+      </w:rPr>
+    </w:pPr>
+  </w:p>
+</w:ftr>
+</file>
+
+<file path=word/footnotes.xml><?xml version="1.0" encoding="utf-8"?>
+<w:footnotes xmlns:ve="http://schemas.openxmlformats.org/markup-compatibility/2006" xmlns:o="urn:schemas-microsoft-com:office:office" xmlns:r="http://schemas.openxmlformats.org/officeDocument/2006/relationships" xmlns:m="http://schemas.openxmlformats.org/officeDocument/2006/math" xmlns:v="urn:schemas-microsoft-com:vml" xmlns:wp="http://schemas.openxmlformats.org/drawingml/2006/wordprocessingDrawing" xmlns:w10="urn:schemas-microsoft-com:office:word" xmlns:w="http://schemas.openxmlformats.org/wordprocessingml/2006/main" xmlns:wne="http://schemas.microsoft.com/office/word/2006/wordml">
+  <w:footnote w:type="separator" w:id="-1">
+    <w:p>
+      <w:pPr>
+        <w:spacing w:after="0" w:line="240" w:lineRule="auto"/>
+      </w:pPr>
+      <w:r>
+        <w:separator/>
+      </w:r>
+    </w:p>
+  </w:footnote>
+  <w:footnote w:type="continuationSeparator" w:id="0">
+    <w:p>
+      <w:pPr>
+        <w:spacing w:after="0" w:line="240" w:lineRule="auto"/>
+      </w:pPr>
+      <w:r>
+        <w:continuationSeparator/>
+      </w:r>
+    </w:p>
+  </w:footnote>
+</w:footnotes>
 </file>
 
 <file path=word/numbering.xml><?xml version="1.0" encoding="utf-8"?>
@@ -2334,6 +2593,54 @@
       <w:ind w:left="720"/>
       <w:contextualSpacing/>
     </w:pPr>
+  </w:style>
+  <w:style w:type="paragraph" w:styleId="Encabezado">
+    <w:name w:val="header"/>
+    <w:basedOn w:val="Normal"/>
+    <w:link w:val="EncabezadoCar"/>
+    <w:uiPriority w:val="99"/>
+    <w:semiHidden/>
+    <w:unhideWhenUsed/>
+    <w:rsid w:val="00F9335D"/>
+    <w:pPr>
+      <w:tabs>
+        <w:tab w:val="center" w:pos="4419"/>
+        <w:tab w:val="right" w:pos="8838"/>
+      </w:tabs>
+      <w:spacing w:after="0" w:line="240" w:lineRule="auto"/>
+    </w:pPr>
+  </w:style>
+  <w:style w:type="character" w:customStyle="1" w:styleId="EncabezadoCar">
+    <w:name w:val="Encabezado Car"/>
+    <w:basedOn w:val="Fuentedeprrafopredeter"/>
+    <w:link w:val="Encabezado"/>
+    <w:uiPriority w:val="99"/>
+    <w:semiHidden/>
+    <w:rsid w:val="00F9335D"/>
+  </w:style>
+  <w:style w:type="paragraph" w:styleId="Piedepgina">
+    <w:name w:val="footer"/>
+    <w:basedOn w:val="Normal"/>
+    <w:link w:val="PiedepginaCar"/>
+    <w:uiPriority w:val="99"/>
+    <w:semiHidden/>
+    <w:unhideWhenUsed/>
+    <w:rsid w:val="00F9335D"/>
+    <w:pPr>
+      <w:tabs>
+        <w:tab w:val="center" w:pos="4419"/>
+        <w:tab w:val="right" w:pos="8838"/>
+      </w:tabs>
+      <w:spacing w:after="0" w:line="240" w:lineRule="auto"/>
+    </w:pPr>
+  </w:style>
+  <w:style w:type="character" w:customStyle="1" w:styleId="PiedepginaCar">
+    <w:name w:val="Pie de página Car"/>
+    <w:basedOn w:val="Fuentedeprrafopredeter"/>
+    <w:link w:val="Piedepgina"/>
+    <w:uiPriority w:val="99"/>
+    <w:semiHidden/>
+    <w:rsid w:val="00F9335D"/>
   </w:style>
 </w:styles>
 </file>
@@ -2626,7 +2933,7 @@
 </file>
 
 <file path=customXml/itemProps1.xml><?xml version="1.0" encoding="utf-8"?>
-<ds:datastoreItem xmlns:ds="http://schemas.openxmlformats.org/officeDocument/2006/customXml" ds:itemID="{A0C0EFCE-CDF3-4794-B452-1C49E01984CD}">
+<ds:datastoreItem xmlns:ds="http://schemas.openxmlformats.org/officeDocument/2006/customXml" ds:itemID="{3A2181D6-C5B9-40A3-A4B0-6423346A8CD3}">
   <ds:schemaRefs>
     <ds:schemaRef ds:uri="http://schemas.openxmlformats.org/officeDocument/2006/bibliography"/>
   </ds:schemaRefs>
